--- a/CA_Functionality_Document_22Sep2016.docx
+++ b/CA_Functionality_Document_22Sep2016.docx
@@ -99,9 +99,11 @@
             <w:tcW w:w="4508" w:type="dxa"/>
           </w:tcPr>
           <w:p>
+            <w:proofErr w:type="spellStart"/>
             <w:r>
               <w:t>MongoDB</w:t>
             </w:r>
+            <w:proofErr w:type="spellEnd"/>
           </w:p>
         </w:tc>
       </w:tr>
@@ -121,8 +123,13 @@
             <w:tcW w:w="4508" w:type="dxa"/>
           </w:tcPr>
           <w:p>
-            <w:r>
-              <w:t>AngularJS, Bootstrap</w:t>
+            <w:proofErr w:type="spellStart"/>
+            <w:r>
+              <w:t>AngularJS</w:t>
+            </w:r>
+            <w:proofErr w:type="spellEnd"/>
+            <w:r>
+              <w:t>, Bootstrap</w:t>
             </w:r>
           </w:p>
         </w:tc>
@@ -2296,6 +2303,15 @@
       <w:r>
         <w:t>Note – For Analytical Question, there will be no evaluation. At the end of the test the user will be provided with the answer or explanation for the answer for all the question he or she has attended.</w:t>
       </w:r>
+      <w:r>
+        <w:t xml:space="preserve"> There is no marking or evaluation for the category of “Analytical </w:t>
+      </w:r>
+      <w:r>
+        <w:t>Questions</w:t>
+      </w:r>
+      <w:r>
+        <w:t>”.</w:t>
+      </w:r>
     </w:p>
     <w:p>
       <w:pPr>
@@ -2372,7 +2388,71 @@
         </w:numPr>
       </w:pPr>
       <w:r>
-        <w:t>A</w:t>
+        <w:t>Range 1 = Correct Answer + 100</w:t>
+      </w:r>
+      <w:r>
+        <w:t>0</w:t>
+      </w:r>
+      <w:r>
+        <w:t>.</w:t>
+      </w:r>
+    </w:p>
+    <w:p>
+      <w:pPr>
+        <w:pStyle w:val="ListParagraph"/>
+        <w:numPr>
+          <w:ilvl w:val="5"/>
+          <w:numId w:val="2"/>
+        </w:numPr>
+      </w:pPr>
+      <w:r>
+        <w:t>Range 2 = Correct Answer – 100</w:t>
+      </w:r>
+      <w:r>
+        <w:t>0</w:t>
+      </w:r>
+      <w:r>
+        <w:t>.</w:t>
+      </w:r>
+    </w:p>
+    <w:p>
+      <w:pPr>
+        <w:pStyle w:val="ListParagraph"/>
+        <w:numPr>
+          <w:ilvl w:val="5"/>
+          <w:numId w:val="2"/>
+        </w:numPr>
+      </w:pPr>
+      <w:r>
+        <w:t>If User Answer&lt;= Range 1 and User Answer &gt;= Range 2.</w:t>
+      </w:r>
+      <w:r>
+        <w:t xml:space="preserve"> Set ACR = true if the condition satisfies else set ACR false.</w:t>
+      </w:r>
+    </w:p>
+    <w:p>
+      <w:pPr>
+        <w:pStyle w:val="ListParagraph"/>
+        <w:numPr>
+          <w:ilvl w:val="5"/>
+          <w:numId w:val="2"/>
+        </w:numPr>
+      </w:pPr>
+      <w:r>
+        <w:t>The user answer is within Accepted Estimate Range if ACR is true.</w:t>
+      </w:r>
+    </w:p>
+    <w:p>
+      <w:pPr>
+        <w:pStyle w:val="ListParagraph"/>
+        <w:numPr>
+          <w:ilvl w:val="3"/>
+          <w:numId w:val="2"/>
+        </w:numPr>
+      </w:pPr>
+      <w:r>
+        <w:lastRenderedPageBreak/>
+        <w:t>The correct answer should be highlighted in green and wrong answers should be highlighted in red.</w:t>
       </w:r>
     </w:p>
     <w:p>
@@ -2480,7 +2560,6 @@
         </w:numPr>
       </w:pPr>
       <w:r>
-        <w:lastRenderedPageBreak/>
         <w:t>Test number – The number test taken.</w:t>
       </w:r>
     </w:p>
@@ -2612,13 +2691,296 @@
             <w:r>
               <w:t>The answer for the question.</w:t>
             </w:r>
-            <w:bookmarkStart w:id="0" w:name="_GoBack"/>
-            <w:bookmarkEnd w:id="0"/>
           </w:p>
         </w:tc>
       </w:tr>
     </w:tbl>
     <w:p/>
+    <w:p>
+      <w:pPr>
+        <w:pStyle w:val="Heading1"/>
+      </w:pPr>
+      <w:r>
+        <w:t>Videos</w:t>
+      </w:r>
+    </w:p>
+    <w:p>
+      <w:pPr>
+        <w:pStyle w:val="Heading2"/>
+      </w:pPr>
+      <w:r>
+        <w:t>Front End</w:t>
+      </w:r>
+    </w:p>
+    <w:p>
+      <w:pPr>
+        <w:pStyle w:val="ListParagraph"/>
+        <w:numPr>
+          <w:ilvl w:val="0"/>
+          <w:numId w:val="2"/>
+        </w:numPr>
+      </w:pPr>
+      <w:r>
+        <w:t>The user will be provided with videos related to analytics. They will be categorized into different sub topics as R, SAS, and Machine Learning.</w:t>
+      </w:r>
+    </w:p>
+    <w:p>
+      <w:pPr>
+        <w:pStyle w:val="ListParagraph"/>
+        <w:numPr>
+          <w:ilvl w:val="0"/>
+          <w:numId w:val="2"/>
+        </w:numPr>
+      </w:pPr>
+      <w:r>
+        <w:t>In this module most of the videos are free. Unless the user wants to view the videos in the premium section.</w:t>
+      </w:r>
+    </w:p>
+    <w:p>
+      <w:pPr>
+        <w:pStyle w:val="ListParagraph"/>
+        <w:numPr>
+          <w:ilvl w:val="0"/>
+          <w:numId w:val="2"/>
+        </w:numPr>
+      </w:pPr>
+      <w:r>
+        <w:t>Here the sign on will become mandatory. The user must sign in and pay for the viewing the videos in the premium section.</w:t>
+      </w:r>
+    </w:p>
+    <w:p>
+      <w:pPr>
+        <w:pStyle w:val="Heading2"/>
+      </w:pPr>
+      <w:r>
+        <w:t>Administrator Level</w:t>
+      </w:r>
+    </w:p>
+    <w:p>
+      <w:pPr>
+        <w:pStyle w:val="ListParagraph"/>
+        <w:numPr>
+          <w:ilvl w:val="0"/>
+          <w:numId w:val="2"/>
+        </w:numPr>
+      </w:pPr>
+      <w:r>
+        <w:t>The administrator should have provisions to Create, Read, Update and Delete collections / records into Analytics Question</w:t>
+      </w:r>
+      <w:r>
+        <w:t>.</w:t>
+      </w:r>
+    </w:p>
+    <w:p>
+      <w:pPr>
+        <w:pStyle w:val="Heading3"/>
+      </w:pPr>
+      <w:r>
+        <w:t>Table Structure – Analytics Videos</w:t>
+      </w:r>
+    </w:p>
+    <w:tbl>
+      <w:tblPr>
+        <w:tblStyle w:val="TableGrid"/>
+        <w:tblW w:w="0" w:type="auto"/>
+        <w:tblLook w:val="04A0" w:firstRow="1" w:lastRow="0" w:firstColumn="1" w:lastColumn="0" w:noHBand="0" w:noVBand="1"/>
+      </w:tblPr>
+      <w:tblGrid>
+        <w:gridCol w:w="4508"/>
+        <w:gridCol w:w="4508"/>
+      </w:tblGrid>
+      <w:tr>
+        <w:tc>
+          <w:tcPr>
+            <w:tcW w:w="4508" w:type="dxa"/>
+          </w:tcPr>
+          <w:p>
+            <w:r>
+              <w:t>Field Name</w:t>
+            </w:r>
+          </w:p>
+        </w:tc>
+        <w:tc>
+          <w:tcPr>
+            <w:tcW w:w="4508" w:type="dxa"/>
+          </w:tcPr>
+          <w:p>
+            <w:r>
+              <w:t>Description</w:t>
+            </w:r>
+          </w:p>
+        </w:tc>
+      </w:tr>
+      <w:tr>
+        <w:tc>
+          <w:tcPr>
+            <w:tcW w:w="4508" w:type="dxa"/>
+          </w:tcPr>
+          <w:p>
+            <w:r>
+              <w:t>Video Category / Topic</w:t>
+            </w:r>
+          </w:p>
+        </w:tc>
+        <w:tc>
+          <w:tcPr>
+            <w:tcW w:w="4508" w:type="dxa"/>
+          </w:tcPr>
+          <w:p>
+            <w:r>
+              <w:t>Different category in which the videos will be grouped. E.g. R, SAS</w:t>
+            </w:r>
+            <w:proofErr w:type="gramStart"/>
+            <w:r>
+              <w:t>..</w:t>
+            </w:r>
+            <w:proofErr w:type="gramEnd"/>
+          </w:p>
+        </w:tc>
+      </w:tr>
+      <w:tr>
+        <w:tc>
+          <w:tcPr>
+            <w:tcW w:w="4508" w:type="dxa"/>
+          </w:tcPr>
+          <w:p>
+            <w:r>
+              <w:t>Video Sub-Category / Topic</w:t>
+            </w:r>
+          </w:p>
+        </w:tc>
+        <w:tc>
+          <w:tcPr>
+            <w:tcW w:w="4508" w:type="dxa"/>
+          </w:tcPr>
+          <w:p>
+            <w:r>
+              <w:t>Sub category if any.</w:t>
+            </w:r>
+          </w:p>
+        </w:tc>
+      </w:tr>
+      <w:tr>
+        <w:tc>
+          <w:tcPr>
+            <w:tcW w:w="4508" w:type="dxa"/>
+          </w:tcPr>
+          <w:p>
+            <w:r>
+              <w:t xml:space="preserve">Video </w:t>
+            </w:r>
+            <w:proofErr w:type="spellStart"/>
+            <w:r>
+              <w:t>url</w:t>
+            </w:r>
+            <w:proofErr w:type="spellEnd"/>
+          </w:p>
+        </w:tc>
+        <w:tc>
+          <w:tcPr>
+            <w:tcW w:w="4508" w:type="dxa"/>
+          </w:tcPr>
+          <w:p>
+            <w:r>
+              <w:t xml:space="preserve">The </w:t>
+            </w:r>
+            <w:proofErr w:type="spellStart"/>
+            <w:r>
+              <w:t>url</w:t>
+            </w:r>
+            <w:proofErr w:type="spellEnd"/>
+            <w:r>
+              <w:t xml:space="preserve"> for the videos, as most of the videos will be acquired from </w:t>
+            </w:r>
+            <w:proofErr w:type="spellStart"/>
+            <w:r>
+              <w:t>youtube</w:t>
+            </w:r>
+            <w:proofErr w:type="spellEnd"/>
+            <w:r>
+              <w:t>.</w:t>
+            </w:r>
+          </w:p>
+        </w:tc>
+      </w:tr>
+      <w:tr>
+        <w:tc>
+          <w:tcPr>
+            <w:tcW w:w="4508" w:type="dxa"/>
+          </w:tcPr>
+          <w:p>
+            <w:r>
+              <w:lastRenderedPageBreak/>
+              <w:t>Video File</w:t>
+            </w:r>
+          </w:p>
+        </w:tc>
+        <w:tc>
+          <w:tcPr>
+            <w:tcW w:w="4508" w:type="dxa"/>
+          </w:tcPr>
+          <w:p>
+            <w:r>
+              <w:t>If any videos created from scratch that will be used in videos module.</w:t>
+            </w:r>
+          </w:p>
+        </w:tc>
+      </w:tr>
+    </w:tbl>
+    <w:p>
+      <w:pPr>
+        <w:pStyle w:val="Heading1"/>
+      </w:pPr>
+      <w:r>
+        <w:t>Mock Interview</w:t>
+      </w:r>
+    </w:p>
+    <w:p>
+      <w:pPr>
+        <w:pStyle w:val="Heading2"/>
+      </w:pPr>
+      <w:r>
+        <w:t>Front End</w:t>
+      </w:r>
+    </w:p>
+    <w:p>
+      <w:pPr>
+        <w:pStyle w:val="ListParagraph"/>
+        <w:numPr>
+          <w:ilvl w:val="0"/>
+          <w:numId w:val="2"/>
+        </w:numPr>
+      </w:pPr>
+      <w:r>
+        <w:t>The main purpose of mock interview is to familiarize any user of the site on interviews.</w:t>
+      </w:r>
+    </w:p>
+    <w:p>
+      <w:pPr>
+        <w:pStyle w:val="ListParagraph"/>
+        <w:numPr>
+          <w:ilvl w:val="0"/>
+          <w:numId w:val="2"/>
+        </w:numPr>
+      </w:pPr>
+      <w:r>
+        <w:t>Interested user will input the necessary details</w:t>
+      </w:r>
+      <w:r>
+        <w:t>, based on the available time slot. An interview session will be arranged.</w:t>
+      </w:r>
+    </w:p>
+    <w:p>
+      <w:pPr>
+        <w:pStyle w:val="ListParagraph"/>
+        <w:numPr>
+          <w:ilvl w:val="0"/>
+          <w:numId w:val="2"/>
+        </w:numPr>
+      </w:pPr>
+      <w:bookmarkStart w:id="0" w:name="_GoBack"/>
+      <w:bookmarkEnd w:id="0"/>
+    </w:p>
     <w:sectPr>
       <w:headerReference w:type="default" r:id="rId8"/>
       <w:pgSz w:w="11906" w:h="16838"/>
@@ -2703,7 +3065,7 @@
     <w:r>
       <w:rPr>
         <w:noProof/>
-        <w:lang w:eastAsia="en-IN"/>
+        <w:lang w:val="en-US"/>
       </w:rPr>
       <w:drawing>
         <wp:inline distT="0" distB="0" distL="0" distR="0" wp14:anchorId="669F2AC2" wp14:editId="03383896">
@@ -3579,6 +3941,7 @@
   <w:style w:type="character" w:default="1" w:styleId="DefaultParagraphFont">
     <w:name w:val="Default Paragraph Font"/>
     <w:uiPriority w:val="1"/>
+    <w:semiHidden/>
     <w:unhideWhenUsed/>
   </w:style>
   <w:style w:type="table" w:default="1" w:styleId="TableNormal">
@@ -4334,7 +4697,7 @@
 </file>
 
 <file path=customXml/itemProps1.xml><?xml version="1.0" encoding="utf-8"?>
-<ds:datastoreItem xmlns:ds="http://schemas.openxmlformats.org/officeDocument/2006/customXml" ds:itemID="{91AFDA3D-5232-4D61-97F8-F78CBB8FDE61}">
+<ds:datastoreItem xmlns:ds="http://schemas.openxmlformats.org/officeDocument/2006/customXml" ds:itemID="{5D538D2D-A6FF-443C-9AB6-D517823BD23A}">
   <ds:schemaRefs>
     <ds:schemaRef ds:uri="http://schemas.openxmlformats.org/officeDocument/2006/bibliography"/>
   </ds:schemaRefs>

--- a/CA_Functionality_Document_22Sep2016.docx
+++ b/CA_Functionality_Document_22Sep2016.docx
@@ -99,11 +99,9 @@
             <w:tcW w:w="4508" w:type="dxa"/>
           </w:tcPr>
           <w:p>
-            <w:proofErr w:type="spellStart"/>
             <w:r>
               <w:t>MongoDB</w:t>
             </w:r>
-            <w:proofErr w:type="spellEnd"/>
           </w:p>
         </w:tc>
       </w:tr>
@@ -123,13 +121,8 @@
             <w:tcW w:w="4508" w:type="dxa"/>
           </w:tcPr>
           <w:p>
-            <w:proofErr w:type="spellStart"/>
-            <w:r>
-              <w:t>AngularJS</w:t>
-            </w:r>
-            <w:proofErr w:type="spellEnd"/>
-            <w:r>
-              <w:t>, Bootstrap</w:t>
+            <w:r>
+              <w:t>AngularJS, Bootstrap</w:t>
             </w:r>
           </w:p>
         </w:tc>
@@ -216,7 +209,19 @@
         <w:rPr>
           <w:sz w:val="28"/>
         </w:rPr>
-        <w:t xml:space="preserve"> up.</w:t>
+        <w:t xml:space="preserve"> up</w:t>
+      </w:r>
+      <w:r>
+        <w:rPr>
+          <w:sz w:val="28"/>
+        </w:rPr>
+        <w:t xml:space="preserve"> and User Registration</w:t>
+      </w:r>
+      <w:r>
+        <w:rPr>
+          <w:sz w:val="28"/>
+        </w:rPr>
+        <w:t>.</w:t>
       </w:r>
     </w:p>
     <w:p>
@@ -400,6 +405,9 @@
       <w:r>
         <w:t>Social Sign up</w:t>
       </w:r>
+      <w:r>
+        <w:t xml:space="preserve"> and User Registration</w:t>
+      </w:r>
     </w:p>
     <w:p>
       <w:pPr>
@@ -495,6 +503,42 @@
     </w:p>
     <w:p>
       <w:pPr>
+        <w:pStyle w:val="ListParagraph"/>
+        <w:numPr>
+          <w:ilvl w:val="0"/>
+          <w:numId w:val="2"/>
+        </w:numPr>
+        <w:rPr>
+          <w:sz w:val="24"/>
+        </w:rPr>
+      </w:pPr>
+      <w:r>
+        <w:rPr>
+          <w:sz w:val="24"/>
+        </w:rPr>
+        <w:t>If the user doesn’t want to do a sign up using social logins. He / she is provided with Crack Analytics user registration form.</w:t>
+      </w:r>
+    </w:p>
+    <w:p>
+      <w:pPr>
+        <w:pStyle w:val="ListParagraph"/>
+        <w:numPr>
+          <w:ilvl w:val="0"/>
+          <w:numId w:val="2"/>
+        </w:numPr>
+        <w:rPr>
+          <w:sz w:val="24"/>
+        </w:rPr>
+      </w:pPr>
+      <w:r>
+        <w:rPr>
+          <w:sz w:val="24"/>
+        </w:rPr>
+        <w:t>The user can create an account specifically for the system.</w:t>
+      </w:r>
+    </w:p>
+    <w:p>
+      <w:pPr>
         <w:pStyle w:val="Heading2"/>
       </w:pPr>
       <w:r>
@@ -521,7 +565,10 @@
         <w:pStyle w:val="Heading3"/>
       </w:pPr>
       <w:r>
-        <w:t>Table Structure – User</w:t>
+        <w:t xml:space="preserve">Table Structure – </w:t>
+      </w:r>
+      <w:r>
+        <w:t>Social Sign on</w:t>
       </w:r>
     </w:p>
     <w:tbl>
@@ -669,6 +716,180 @@
         </w:tc>
       </w:tr>
     </w:tbl>
+    <w:p>
+      <w:pPr>
+        <w:pStyle w:val="Heading3"/>
+      </w:pPr>
+      <w:r>
+        <w:t>Table Structure – Crack Analytics User Sign on</w:t>
+      </w:r>
+    </w:p>
+    <w:tbl>
+      <w:tblPr>
+        <w:tblStyle w:val="TableGrid"/>
+        <w:tblW w:w="0" w:type="auto"/>
+        <w:tblLook w:val="04A0" w:firstRow="1" w:lastRow="0" w:firstColumn="1" w:lastColumn="0" w:noHBand="0" w:noVBand="1"/>
+      </w:tblPr>
+      <w:tblGrid>
+        <w:gridCol w:w="4508"/>
+        <w:gridCol w:w="4508"/>
+      </w:tblGrid>
+      <w:tr>
+        <w:tc>
+          <w:tcPr>
+            <w:tcW w:w="4508" w:type="dxa"/>
+          </w:tcPr>
+          <w:p>
+            <w:r>
+              <w:t>Field Name</w:t>
+            </w:r>
+          </w:p>
+        </w:tc>
+        <w:tc>
+          <w:tcPr>
+            <w:tcW w:w="4508" w:type="dxa"/>
+          </w:tcPr>
+          <w:p>
+            <w:r>
+              <w:t>Description</w:t>
+            </w:r>
+          </w:p>
+        </w:tc>
+      </w:tr>
+      <w:tr>
+        <w:tc>
+          <w:tcPr>
+            <w:tcW w:w="4508" w:type="dxa"/>
+          </w:tcPr>
+          <w:p>
+            <w:r>
+              <w:lastRenderedPageBreak/>
+              <w:t>Name</w:t>
+            </w:r>
+          </w:p>
+        </w:tc>
+        <w:tc>
+          <w:tcPr>
+            <w:tcW w:w="4508" w:type="dxa"/>
+          </w:tcPr>
+          <w:p>
+            <w:r>
+              <w:t>Name of the user.</w:t>
+            </w:r>
+          </w:p>
+        </w:tc>
+      </w:tr>
+      <w:tr>
+        <w:tc>
+          <w:tcPr>
+            <w:tcW w:w="4508" w:type="dxa"/>
+          </w:tcPr>
+          <w:p>
+            <w:r>
+              <w:t>User Name</w:t>
+            </w:r>
+          </w:p>
+        </w:tc>
+        <w:tc>
+          <w:tcPr>
+            <w:tcW w:w="4508" w:type="dxa"/>
+          </w:tcPr>
+          <w:p>
+            <w:r>
+              <w:t>User Name preferred by the user.</w:t>
+            </w:r>
+          </w:p>
+        </w:tc>
+      </w:tr>
+      <w:tr>
+        <w:tc>
+          <w:tcPr>
+            <w:tcW w:w="4508" w:type="dxa"/>
+          </w:tcPr>
+          <w:p>
+            <w:r>
+              <w:t>Email</w:t>
+            </w:r>
+          </w:p>
+        </w:tc>
+        <w:tc>
+          <w:tcPr>
+            <w:tcW w:w="4508" w:type="dxa"/>
+          </w:tcPr>
+          <w:p>
+            <w:r>
+              <w:t>If the user wants to provide any email contact.</w:t>
+            </w:r>
+          </w:p>
+        </w:tc>
+      </w:tr>
+      <w:tr>
+        <w:tc>
+          <w:tcPr>
+            <w:tcW w:w="4508" w:type="dxa"/>
+          </w:tcPr>
+          <w:p>
+            <w:r>
+              <w:t>Password</w:t>
+            </w:r>
+          </w:p>
+        </w:tc>
+        <w:tc>
+          <w:tcPr>
+            <w:tcW w:w="4508" w:type="dxa"/>
+          </w:tcPr>
+          <w:p>
+            <w:r>
+              <w:t>User provided password</w:t>
+            </w:r>
+          </w:p>
+        </w:tc>
+      </w:tr>
+      <w:tr>
+        <w:tc>
+          <w:tcPr>
+            <w:tcW w:w="4508" w:type="dxa"/>
+          </w:tcPr>
+          <w:p>
+            <w:r>
+              <w:t>Gender</w:t>
+            </w:r>
+          </w:p>
+        </w:tc>
+        <w:tc>
+          <w:tcPr>
+            <w:tcW w:w="4508" w:type="dxa"/>
+          </w:tcPr>
+          <w:p>
+            <w:r>
+              <w:t>Male or female</w:t>
+            </w:r>
+          </w:p>
+        </w:tc>
+      </w:tr>
+      <w:tr>
+        <w:tc>
+          <w:tcPr>
+            <w:tcW w:w="4508" w:type="dxa"/>
+          </w:tcPr>
+          <w:p>
+            <w:r>
+              <w:t>Address</w:t>
+            </w:r>
+          </w:p>
+        </w:tc>
+        <w:tc>
+          <w:tcPr>
+            <w:tcW w:w="4508" w:type="dxa"/>
+          </w:tcPr>
+          <w:p>
+            <w:r>
+              <w:t>User address.</w:t>
+            </w:r>
+          </w:p>
+        </w:tc>
+      </w:tr>
+    </w:tbl>
     <w:p/>
     <w:p>
       <w:pPr>
@@ -710,7 +931,6 @@
         </w:numPr>
       </w:pPr>
       <w:r>
-        <w:lastRenderedPageBreak/>
         <w:t>Based on user topic selection question and answer will be populated in the view.</w:t>
       </w:r>
     </w:p>
@@ -853,14 +1073,9 @@
             <w:r>
               <w:t>e.g</w:t>
             </w:r>
-            <w:proofErr w:type="gramStart"/>
-            <w:r>
-              <w:t>.</w:t>
-            </w:r>
-            <w:r>
-              <w:t>-</w:t>
-            </w:r>
-            <w:proofErr w:type="gramEnd"/>
+            <w:r>
+              <w:t>. -</w:t>
+            </w:r>
             <w:r>
               <w:t xml:space="preserve"> R Question, SAS Questions...</w:t>
             </w:r>
@@ -929,6 +1144,28 @@
           <w:p>
             <w:r>
               <w:t>The actual answer.</w:t>
+            </w:r>
+          </w:p>
+        </w:tc>
+      </w:tr>
+      <w:tr>
+        <w:tc>
+          <w:tcPr>
+            <w:tcW w:w="2547" w:type="dxa"/>
+          </w:tcPr>
+          <w:p>
+            <w:r>
+              <w:t>Picture / Diagram</w:t>
+            </w:r>
+          </w:p>
+        </w:tc>
+        <w:tc>
+          <w:tcPr>
+            <w:tcW w:w="6469" w:type="dxa"/>
+          </w:tcPr>
+          <w:p>
+            <w:r>
+              <w:t>The link or location of the image file used in the question.</w:t>
             </w:r>
           </w:p>
         </w:tc>
@@ -1128,6 +1365,7 @@
         </w:numPr>
       </w:pPr>
       <w:r>
+        <w:lastRenderedPageBreak/>
         <w:t>Score should be provided to user as simple modal or popup</w:t>
       </w:r>
       <w:r>
@@ -1287,7 +1525,6 @@
         </w:numPr>
       </w:pPr>
       <w:r>
-        <w:lastRenderedPageBreak/>
         <w:t>80</w:t>
       </w:r>
       <w:r>
@@ -1761,6 +1998,7 @@
           </w:tcPr>
           <w:p>
             <w:r>
+              <w:lastRenderedPageBreak/>
               <w:t>Dummy Choice1</w:t>
             </w:r>
           </w:p>
@@ -1959,43 +2197,442 @@
         <w:pStyle w:val="Heading1"/>
       </w:pPr>
       <w:r>
+        <w:t>Guesstimates</w:t>
+      </w:r>
+    </w:p>
+    <w:p>
+      <w:pPr>
+        <w:pStyle w:val="Heading2"/>
+      </w:pPr>
+      <w:r>
+        <w:t xml:space="preserve">Front End (User Level) </w:t>
+      </w:r>
+    </w:p>
+    <w:p>
+      <w:pPr>
+        <w:pStyle w:val="ListParagraph"/>
+        <w:numPr>
+          <w:ilvl w:val="0"/>
+          <w:numId w:val="2"/>
+        </w:numPr>
+      </w:pPr>
+      <w:r>
+        <w:t>User should Sign up to be eligible for taking up Guesstimates (similar to assessment Module).This is also used for testing the user.</w:t>
+      </w:r>
+    </w:p>
+    <w:p>
+      <w:pPr>
+        <w:pStyle w:val="ListParagraph"/>
+        <w:numPr>
+          <w:ilvl w:val="0"/>
+          <w:numId w:val="2"/>
+        </w:numPr>
+      </w:pPr>
+      <w:r>
+        <w:t>This will be a timed assessment</w:t>
+      </w:r>
+      <w:r>
+        <w:t xml:space="preserve"> for 3 minutes</w:t>
+      </w:r>
+      <w:r>
+        <w:t>.</w:t>
+      </w:r>
+    </w:p>
+    <w:p>
+      <w:pPr>
+        <w:pStyle w:val="ListParagraph"/>
+        <w:numPr>
+          <w:ilvl w:val="1"/>
+          <w:numId w:val="2"/>
+        </w:numPr>
+      </w:pPr>
+      <w:r>
+        <w:t>Basic Arithmetic Operations</w:t>
+      </w:r>
+      <w:r>
+        <w:t xml:space="preserve"> or Analytical questions</w:t>
+      </w:r>
+    </w:p>
+    <w:p>
+      <w:pPr>
+        <w:pStyle w:val="ListParagraph"/>
+        <w:numPr>
+          <w:ilvl w:val="2"/>
+          <w:numId w:val="2"/>
+        </w:numPr>
+      </w:pPr>
+      <w:r>
+        <w:t xml:space="preserve">The user will select </w:t>
+      </w:r>
+      <w:r>
+        <w:t>any one of the options from below</w:t>
+      </w:r>
+      <w:r>
+        <w:t xml:space="preserve"> </w:t>
+      </w:r>
+    </w:p>
+    <w:p>
+      <w:pPr>
+        <w:pStyle w:val="ListParagraph"/>
+        <w:numPr>
+          <w:ilvl w:val="3"/>
+          <w:numId w:val="2"/>
+        </w:numPr>
+      </w:pPr>
+      <w:r>
+        <w:t>Addition.</w:t>
+      </w:r>
+    </w:p>
+    <w:p>
+      <w:pPr>
+        <w:pStyle w:val="ListParagraph"/>
+        <w:numPr>
+          <w:ilvl w:val="3"/>
+          <w:numId w:val="2"/>
+        </w:numPr>
+      </w:pPr>
+      <w:r>
+        <w:t>Subtraction.</w:t>
+      </w:r>
+    </w:p>
+    <w:p>
+      <w:pPr>
+        <w:pStyle w:val="ListParagraph"/>
+        <w:numPr>
+          <w:ilvl w:val="3"/>
+          <w:numId w:val="2"/>
+        </w:numPr>
+      </w:pPr>
+      <w:r>
+        <w:t>Multiplication.</w:t>
+      </w:r>
+    </w:p>
+    <w:p>
+      <w:pPr>
+        <w:pStyle w:val="ListParagraph"/>
+        <w:numPr>
+          <w:ilvl w:val="3"/>
+          <w:numId w:val="2"/>
+        </w:numPr>
+      </w:pPr>
+      <w:r>
+        <w:t>Division.</w:t>
+      </w:r>
+    </w:p>
+    <w:p>
+      <w:pPr>
+        <w:pStyle w:val="ListParagraph"/>
+        <w:numPr>
+          <w:ilvl w:val="3"/>
+          <w:numId w:val="2"/>
+        </w:numPr>
+      </w:pPr>
+      <w:r>
+        <w:t>Analytics.</w:t>
+      </w:r>
+    </w:p>
+    <w:p>
+      <w:pPr>
+        <w:pStyle w:val="ListParagraph"/>
+        <w:numPr>
+          <w:ilvl w:val="3"/>
+          <w:numId w:val="2"/>
+        </w:numPr>
+      </w:pPr>
+      <w:r>
+        <w:t>10</w:t>
+      </w:r>
+      <w:r>
+        <w:t xml:space="preserve"> Questions </w:t>
+      </w:r>
+      <w:r>
+        <w:t>are</w:t>
+      </w:r>
+      <w:r>
+        <w:t xml:space="preserve"> provided.</w:t>
+      </w:r>
+    </w:p>
+    <w:p>
+      <w:pPr>
+        <w:pStyle w:val="ListParagraph"/>
+        <w:numPr>
+          <w:ilvl w:val="3"/>
+          <w:numId w:val="2"/>
+        </w:numPr>
+      </w:pPr>
+      <w:r>
+        <w:t>If the user selects any of the above arithmetic operation, then</w:t>
+      </w:r>
+      <w:r>
+        <w:t xml:space="preserve"> user will be provided with 2 n digit numbers for which he/she has to do the appropriate operation and enter the result.</w:t>
+      </w:r>
+    </w:p>
+    <w:p>
+      <w:pPr>
+        <w:pStyle w:val="ListParagraph"/>
+        <w:numPr>
+          <w:ilvl w:val="3"/>
+          <w:numId w:val="2"/>
+        </w:numPr>
+      </w:pPr>
+      <w:r>
+        <w:t>Example</w:t>
+      </w:r>
+      <w:r>
+        <w:t xml:space="preserve"> - </w:t>
+      </w:r>
+    </w:p>
+    <w:p>
+      <w:pPr>
+        <w:pStyle w:val="ListParagraph"/>
+        <w:numPr>
+          <w:ilvl w:val="4"/>
+          <w:numId w:val="2"/>
+        </w:numPr>
+      </w:pPr>
+      <w:r>
+        <w:t>Question 1: 1000 + 1000000000 = ____________.</w:t>
+      </w:r>
+    </w:p>
+    <w:p>
+      <w:pPr>
+        <w:pStyle w:val="ListParagraph"/>
+        <w:numPr>
+          <w:ilvl w:val="4"/>
+          <w:numId w:val="2"/>
+        </w:numPr>
+      </w:pPr>
+      <w:r>
+        <w:t>User inputs 100001000.</w:t>
+      </w:r>
+    </w:p>
+    <w:p>
+      <w:pPr>
+        <w:pStyle w:val="ListParagraph"/>
+        <w:numPr>
+          <w:ilvl w:val="4"/>
+          <w:numId w:val="2"/>
+        </w:numPr>
+      </w:pPr>
+      <w:r>
+        <w:t xml:space="preserve">Question 2: 222 </w:t>
+      </w:r>
+      <w:r>
+        <w:t>+</w:t>
+      </w:r>
+      <w:r>
+        <w:t xml:space="preserve"> 55555555555 = _____________.</w:t>
+      </w:r>
+    </w:p>
+    <w:p>
+      <w:pPr>
+        <w:pStyle w:val="ListParagraph"/>
+        <w:numPr>
+          <w:ilvl w:val="4"/>
+          <w:numId w:val="2"/>
+        </w:numPr>
+      </w:pPr>
+      <w:r>
+        <w:t>User inputs 5555555</w:t>
+      </w:r>
+      <w:r>
+        <w:t>777</w:t>
+      </w:r>
+      <w:r>
+        <w:t>.</w:t>
+      </w:r>
+    </w:p>
+    <w:p>
+      <w:pPr>
+        <w:pStyle w:val="ListParagraph"/>
+        <w:numPr>
+          <w:ilvl w:val="4"/>
+          <w:numId w:val="2"/>
+        </w:numPr>
+      </w:pPr>
+      <w:r>
+        <w:t>Question</w:t>
+      </w:r>
+      <w:r>
+        <w:t xml:space="preserve"> 3: 734509823740598234752 +</w:t>
+      </w:r>
+      <w:r>
+        <w:t xml:space="preserve"> 0 = ___________.</w:t>
+      </w:r>
+    </w:p>
+    <w:p>
+      <w:pPr>
+        <w:pStyle w:val="ListParagraph"/>
+        <w:numPr>
+          <w:ilvl w:val="4"/>
+          <w:numId w:val="2"/>
+        </w:numPr>
+      </w:pPr>
+      <w:r>
+        <w:t>User Inputs 734509823740598234752</w:t>
+      </w:r>
+      <w:r>
+        <w:t>.</w:t>
+      </w:r>
+    </w:p>
+    <w:p>
+      <w:pPr>
+        <w:pStyle w:val="ListParagraph"/>
+        <w:numPr>
+          <w:ilvl w:val="4"/>
+          <w:numId w:val="2"/>
+        </w:numPr>
+      </w:pPr>
+      <w:r>
+        <w:t>Qu</w:t>
+      </w:r>
+      <w:r>
+        <w:t>estion 4: 39470947093475093475 +</w:t>
+      </w:r>
+      <w:r>
+        <w:t xml:space="preserve"> 1 = ___________.</w:t>
+      </w:r>
+    </w:p>
+    <w:p>
+      <w:pPr>
+        <w:pStyle w:val="ListParagraph"/>
+        <w:numPr>
+          <w:ilvl w:val="4"/>
+          <w:numId w:val="2"/>
+        </w:numPr>
+      </w:pPr>
+      <w:r>
+        <w:t xml:space="preserve">User Inputs </w:t>
+      </w:r>
+      <w:r>
+        <w:t>39470947093475093476</w:t>
+      </w:r>
+      <w:r>
+        <w:t>.</w:t>
+      </w:r>
+    </w:p>
+    <w:p>
+      <w:pPr>
+        <w:pStyle w:val="ListParagraph"/>
+        <w:numPr>
+          <w:ilvl w:val="3"/>
+          <w:numId w:val="2"/>
+        </w:numPr>
+      </w:pPr>
+      <w:r>
+        <w:t>If user selects Analytics</w:t>
+      </w:r>
+      <w:r>
+        <w:t>, then a series of analytics questions will be asked</w:t>
+      </w:r>
+      <w:r>
+        <w:t>.</w:t>
+      </w:r>
+    </w:p>
+    <w:p>
+      <w:pPr>
+        <w:pStyle w:val="ListParagraph"/>
+        <w:numPr>
+          <w:ilvl w:val="3"/>
+          <w:numId w:val="2"/>
+        </w:numPr>
+      </w:pPr>
+      <w:r>
+        <w:t xml:space="preserve">Note – For Analytical Question, there will be no evaluation. At the end of the test the user will be provided with the answer or explanation for the answer for all the question he or she has </w:t>
+      </w:r>
+      <w:r>
         <w:lastRenderedPageBreak/>
-        <w:t>Guesstimates</w:t>
-      </w:r>
-    </w:p>
-    <w:p>
-      <w:pPr>
-        <w:pStyle w:val="Heading2"/>
-      </w:pPr>
-      <w:r>
-        <w:t xml:space="preserve">Front End (User Level) </w:t>
-      </w:r>
-    </w:p>
-    <w:p>
-      <w:pPr>
-        <w:pStyle w:val="ListParagraph"/>
-        <w:numPr>
-          <w:ilvl w:val="0"/>
-          <w:numId w:val="2"/>
-        </w:numPr>
-      </w:pPr>
-      <w:r>
-        <w:t>User should Sign up to be eligible for taking up Guesstimates (similar to assessment Module).This is also used for testing the user.</w:t>
-      </w:r>
-    </w:p>
-    <w:p>
-      <w:pPr>
-        <w:pStyle w:val="ListParagraph"/>
-        <w:numPr>
-          <w:ilvl w:val="0"/>
-          <w:numId w:val="2"/>
-        </w:numPr>
-      </w:pPr>
-      <w:r>
-        <w:t>This will be a timed assessment</w:t>
-      </w:r>
-      <w:r>
-        <w:t xml:space="preserve"> for 3 minutes</w:t>
+        <w:t>attended.</w:t>
+      </w:r>
+      <w:r>
+        <w:t xml:space="preserve"> There is no marking or evaluation for the category of “Analytical </w:t>
+      </w:r>
+      <w:r>
+        <w:t>Questions</w:t>
+      </w:r>
+      <w:r>
+        <w:t>”.</w:t>
+      </w:r>
+    </w:p>
+    <w:p>
+      <w:pPr>
+        <w:pStyle w:val="ListParagraph"/>
+        <w:numPr>
+          <w:ilvl w:val="3"/>
+          <w:numId w:val="2"/>
+        </w:numPr>
+      </w:pPr>
+      <w:r>
+        <w:t xml:space="preserve">Grading calculation for </w:t>
+      </w:r>
+      <w:r>
+        <w:t>Arithmetic operation</w:t>
+      </w:r>
+      <w:r>
+        <w:t xml:space="preserve"> is as follows</w:t>
+      </w:r>
+    </w:p>
+    <w:p>
+      <w:pPr>
+        <w:pStyle w:val="ListParagraph"/>
+        <w:numPr>
+          <w:ilvl w:val="4"/>
+          <w:numId w:val="2"/>
+        </w:numPr>
+      </w:pPr>
+      <w:r>
+        <w:t>Variance Percentage</w:t>
+      </w:r>
+    </w:p>
+    <w:p>
+      <w:pPr>
+        <w:pStyle w:val="ListParagraph"/>
+        <w:numPr>
+          <w:ilvl w:val="5"/>
+          <w:numId w:val="2"/>
+        </w:numPr>
+      </w:pPr>
+      <w:r>
+        <w:t>Result = Correct Answer – User Answer</w:t>
+      </w:r>
+    </w:p>
+    <w:p>
+      <w:pPr>
+        <w:pStyle w:val="ListParagraph"/>
+        <w:numPr>
+          <w:ilvl w:val="5"/>
+          <w:numId w:val="2"/>
+        </w:numPr>
+      </w:pPr>
+      <w:r>
+        <w:t>Variance Percentage = Result / Actual Answer * 100</w:t>
+      </w:r>
+    </w:p>
+    <w:p>
+      <w:pPr>
+        <w:pStyle w:val="ListParagraph"/>
+        <w:numPr>
+          <w:ilvl w:val="4"/>
+          <w:numId w:val="2"/>
+        </w:numPr>
+      </w:pPr>
+      <w:r>
+        <w:t>Accepted Estimate Range</w:t>
+      </w:r>
+    </w:p>
+    <w:p>
+      <w:pPr>
+        <w:pStyle w:val="ListParagraph"/>
+        <w:numPr>
+          <w:ilvl w:val="5"/>
+          <w:numId w:val="2"/>
+        </w:numPr>
+      </w:pPr>
+      <w:r>
+        <w:t>Range 1 = Correct Answer + 100</w:t>
+      </w:r>
+      <w:r>
+        <w:t>0</w:t>
       </w:r>
       <w:r>
         <w:t>.</w:t>
@@ -2005,33 +2642,45 @@
       <w:pPr>
         <w:pStyle w:val="ListParagraph"/>
         <w:numPr>
-          <w:ilvl w:val="1"/>
-          <w:numId w:val="2"/>
-        </w:numPr>
-      </w:pPr>
-      <w:r>
-        <w:t>Basic Arithmetic Operations</w:t>
-      </w:r>
-      <w:r>
-        <w:t xml:space="preserve"> or Analytical questions</w:t>
-      </w:r>
-    </w:p>
-    <w:p>
-      <w:pPr>
-        <w:pStyle w:val="ListParagraph"/>
-        <w:numPr>
-          <w:ilvl w:val="2"/>
-          <w:numId w:val="2"/>
-        </w:numPr>
-      </w:pPr>
-      <w:r>
-        <w:t xml:space="preserve">The user will select </w:t>
-      </w:r>
-      <w:r>
-        <w:t>any one of the options from below</w:t>
-      </w:r>
-      <w:r>
-        <w:t xml:space="preserve"> </w:t>
+          <w:ilvl w:val="5"/>
+          <w:numId w:val="2"/>
+        </w:numPr>
+      </w:pPr>
+      <w:r>
+        <w:t>Range 2 = Correct Answer – 100</w:t>
+      </w:r>
+      <w:r>
+        <w:t>0</w:t>
+      </w:r>
+      <w:r>
+        <w:t>.</w:t>
+      </w:r>
+    </w:p>
+    <w:p>
+      <w:pPr>
+        <w:pStyle w:val="ListParagraph"/>
+        <w:numPr>
+          <w:ilvl w:val="5"/>
+          <w:numId w:val="2"/>
+        </w:numPr>
+      </w:pPr>
+      <w:r>
+        <w:t>If User Answer&lt;= Range 1 and User Answer &gt;= Range 2.</w:t>
+      </w:r>
+      <w:r>
+        <w:t xml:space="preserve"> Set ACR = true if the condition satisfies else set ACR false.</w:t>
+      </w:r>
+    </w:p>
+    <w:p>
+      <w:pPr>
+        <w:pStyle w:val="ListParagraph"/>
+        <w:numPr>
+          <w:ilvl w:val="5"/>
+          <w:numId w:val="2"/>
+        </w:numPr>
+      </w:pPr>
+      <w:r>
+        <w:t>The user answer is within Accepted Estimate Range if ACR is true.</w:t>
       </w:r>
     </w:p>
     <w:p>
@@ -2043,415 +2692,6 @@
         </w:numPr>
       </w:pPr>
       <w:r>
-        <w:t>Addition.</w:t>
-      </w:r>
-    </w:p>
-    <w:p>
-      <w:pPr>
-        <w:pStyle w:val="ListParagraph"/>
-        <w:numPr>
-          <w:ilvl w:val="3"/>
-          <w:numId w:val="2"/>
-        </w:numPr>
-      </w:pPr>
-      <w:r>
-        <w:t>Subtraction.</w:t>
-      </w:r>
-    </w:p>
-    <w:p>
-      <w:pPr>
-        <w:pStyle w:val="ListParagraph"/>
-        <w:numPr>
-          <w:ilvl w:val="3"/>
-          <w:numId w:val="2"/>
-        </w:numPr>
-      </w:pPr>
-      <w:r>
-        <w:t>Multiplication.</w:t>
-      </w:r>
-    </w:p>
-    <w:p>
-      <w:pPr>
-        <w:pStyle w:val="ListParagraph"/>
-        <w:numPr>
-          <w:ilvl w:val="3"/>
-          <w:numId w:val="2"/>
-        </w:numPr>
-      </w:pPr>
-      <w:r>
-        <w:t>Division.</w:t>
-      </w:r>
-    </w:p>
-    <w:p>
-      <w:pPr>
-        <w:pStyle w:val="ListParagraph"/>
-        <w:numPr>
-          <w:ilvl w:val="3"/>
-          <w:numId w:val="2"/>
-        </w:numPr>
-      </w:pPr>
-      <w:r>
-        <w:t>Analytics.</w:t>
-      </w:r>
-    </w:p>
-    <w:p>
-      <w:pPr>
-        <w:pStyle w:val="ListParagraph"/>
-        <w:numPr>
-          <w:ilvl w:val="3"/>
-          <w:numId w:val="2"/>
-        </w:numPr>
-      </w:pPr>
-      <w:r>
-        <w:t>10</w:t>
-      </w:r>
-      <w:r>
-        <w:t xml:space="preserve"> Questions </w:t>
-      </w:r>
-      <w:r>
-        <w:t>are</w:t>
-      </w:r>
-      <w:r>
-        <w:t xml:space="preserve"> provided.</w:t>
-      </w:r>
-    </w:p>
-    <w:p>
-      <w:pPr>
-        <w:pStyle w:val="ListParagraph"/>
-        <w:numPr>
-          <w:ilvl w:val="3"/>
-          <w:numId w:val="2"/>
-        </w:numPr>
-      </w:pPr>
-      <w:r>
-        <w:t>If the user selects any of the above arithmetic operation, then</w:t>
-      </w:r>
-      <w:r>
-        <w:t xml:space="preserve"> user will be provided with 2 n digit numbers for which he/she has to do the appropriate operation and enter the result.</w:t>
-      </w:r>
-    </w:p>
-    <w:p>
-      <w:pPr>
-        <w:pStyle w:val="ListParagraph"/>
-        <w:numPr>
-          <w:ilvl w:val="3"/>
-          <w:numId w:val="2"/>
-        </w:numPr>
-      </w:pPr>
-      <w:r>
-        <w:t>Example</w:t>
-      </w:r>
-      <w:r>
-        <w:t xml:space="preserve"> - </w:t>
-      </w:r>
-    </w:p>
-    <w:p>
-      <w:pPr>
-        <w:pStyle w:val="ListParagraph"/>
-        <w:numPr>
-          <w:ilvl w:val="4"/>
-          <w:numId w:val="2"/>
-        </w:numPr>
-      </w:pPr>
-      <w:r>
-        <w:t>Question 1: 1000 + 1000000000 = ____________.</w:t>
-      </w:r>
-    </w:p>
-    <w:p>
-      <w:pPr>
-        <w:pStyle w:val="ListParagraph"/>
-        <w:numPr>
-          <w:ilvl w:val="4"/>
-          <w:numId w:val="2"/>
-        </w:numPr>
-      </w:pPr>
-      <w:r>
-        <w:t>User inputs 100001000.</w:t>
-      </w:r>
-    </w:p>
-    <w:p>
-      <w:pPr>
-        <w:pStyle w:val="ListParagraph"/>
-        <w:numPr>
-          <w:ilvl w:val="4"/>
-          <w:numId w:val="2"/>
-        </w:numPr>
-      </w:pPr>
-      <w:r>
-        <w:t xml:space="preserve">Question 2: 222 </w:t>
-      </w:r>
-      <w:r>
-        <w:t>+</w:t>
-      </w:r>
-      <w:r>
-        <w:t xml:space="preserve"> 55555555555 = _____________.</w:t>
-      </w:r>
-    </w:p>
-    <w:p>
-      <w:pPr>
-        <w:pStyle w:val="ListParagraph"/>
-        <w:numPr>
-          <w:ilvl w:val="4"/>
-          <w:numId w:val="2"/>
-        </w:numPr>
-      </w:pPr>
-      <w:r>
-        <w:t>User inputs 5555555</w:t>
-      </w:r>
-      <w:r>
-        <w:t>777</w:t>
-      </w:r>
-      <w:r>
-        <w:t>.</w:t>
-      </w:r>
-    </w:p>
-    <w:p>
-      <w:pPr>
-        <w:pStyle w:val="ListParagraph"/>
-        <w:numPr>
-          <w:ilvl w:val="4"/>
-          <w:numId w:val="2"/>
-        </w:numPr>
-      </w:pPr>
-      <w:r>
-        <w:t>Question</w:t>
-      </w:r>
-      <w:r>
-        <w:t xml:space="preserve"> 3: 734509823740598234752 +</w:t>
-      </w:r>
-      <w:r>
-        <w:t xml:space="preserve"> 0 = ___________.</w:t>
-      </w:r>
-    </w:p>
-    <w:p>
-      <w:pPr>
-        <w:pStyle w:val="ListParagraph"/>
-        <w:numPr>
-          <w:ilvl w:val="4"/>
-          <w:numId w:val="2"/>
-        </w:numPr>
-      </w:pPr>
-      <w:r>
-        <w:t>User Inputs 734509823740598234752</w:t>
-      </w:r>
-      <w:r>
-        <w:t>.</w:t>
-      </w:r>
-    </w:p>
-    <w:p>
-      <w:pPr>
-        <w:pStyle w:val="ListParagraph"/>
-        <w:numPr>
-          <w:ilvl w:val="4"/>
-          <w:numId w:val="2"/>
-        </w:numPr>
-      </w:pPr>
-      <w:r>
-        <w:t>Qu</w:t>
-      </w:r>
-      <w:r>
-        <w:t>estion 4: 39470947093475093475 +</w:t>
-      </w:r>
-      <w:r>
-        <w:t xml:space="preserve"> 1 = ___________.</w:t>
-      </w:r>
-    </w:p>
-    <w:p>
-      <w:pPr>
-        <w:pStyle w:val="ListParagraph"/>
-        <w:numPr>
-          <w:ilvl w:val="4"/>
-          <w:numId w:val="2"/>
-        </w:numPr>
-      </w:pPr>
-      <w:r>
-        <w:t xml:space="preserve">User Inputs </w:t>
-      </w:r>
-      <w:r>
-        <w:t>39470947093475093476</w:t>
-      </w:r>
-      <w:r>
-        <w:t>.</w:t>
-      </w:r>
-    </w:p>
-    <w:p>
-      <w:pPr>
-        <w:pStyle w:val="ListParagraph"/>
-        <w:numPr>
-          <w:ilvl w:val="3"/>
-          <w:numId w:val="2"/>
-        </w:numPr>
-      </w:pPr>
-      <w:r>
-        <w:t>If user selects Analytics</w:t>
-      </w:r>
-      <w:r>
-        <w:t>, then a series of analytics questions will be asked</w:t>
-      </w:r>
-      <w:r>
-        <w:t>.</w:t>
-      </w:r>
-    </w:p>
-    <w:p>
-      <w:pPr>
-        <w:pStyle w:val="ListParagraph"/>
-        <w:numPr>
-          <w:ilvl w:val="3"/>
-          <w:numId w:val="2"/>
-        </w:numPr>
-      </w:pPr>
-      <w:r>
-        <w:t>Note – For Analytical Question, there will be no evaluation. At the end of the test the user will be provided with the answer or explanation for the answer for all the question he or she has attended.</w:t>
-      </w:r>
-      <w:r>
-        <w:t xml:space="preserve"> There is no marking or evaluation for the category of “Analytical </w:t>
-      </w:r>
-      <w:r>
-        <w:t>Questions</w:t>
-      </w:r>
-      <w:r>
-        <w:t>”.</w:t>
-      </w:r>
-    </w:p>
-    <w:p>
-      <w:pPr>
-        <w:pStyle w:val="ListParagraph"/>
-        <w:numPr>
-          <w:ilvl w:val="3"/>
-          <w:numId w:val="2"/>
-        </w:numPr>
-      </w:pPr>
-      <w:r>
-        <w:t xml:space="preserve">Grading calculation for </w:t>
-      </w:r>
-      <w:r>
-        <w:t>Arithmetic operation</w:t>
-      </w:r>
-      <w:r>
-        <w:t xml:space="preserve"> is as follows</w:t>
-      </w:r>
-    </w:p>
-    <w:p>
-      <w:pPr>
-        <w:pStyle w:val="ListParagraph"/>
-        <w:numPr>
-          <w:ilvl w:val="4"/>
-          <w:numId w:val="2"/>
-        </w:numPr>
-      </w:pPr>
-      <w:r>
-        <w:t>Variance Percentage</w:t>
-      </w:r>
-    </w:p>
-    <w:p>
-      <w:pPr>
-        <w:pStyle w:val="ListParagraph"/>
-        <w:numPr>
-          <w:ilvl w:val="5"/>
-          <w:numId w:val="2"/>
-        </w:numPr>
-      </w:pPr>
-      <w:r>
-        <w:t>Result = Correct Answer – User Answer</w:t>
-      </w:r>
-    </w:p>
-    <w:p>
-      <w:pPr>
-        <w:pStyle w:val="ListParagraph"/>
-        <w:numPr>
-          <w:ilvl w:val="5"/>
-          <w:numId w:val="2"/>
-        </w:numPr>
-      </w:pPr>
-      <w:r>
-        <w:t>Variance Percentage = Result / Actual Answer * 100</w:t>
-      </w:r>
-    </w:p>
-    <w:p>
-      <w:pPr>
-        <w:pStyle w:val="ListParagraph"/>
-        <w:numPr>
-          <w:ilvl w:val="4"/>
-          <w:numId w:val="2"/>
-        </w:numPr>
-      </w:pPr>
-      <w:r>
-        <w:t>Accepted Estimate Range</w:t>
-      </w:r>
-    </w:p>
-    <w:p>
-      <w:pPr>
-        <w:pStyle w:val="ListParagraph"/>
-        <w:numPr>
-          <w:ilvl w:val="5"/>
-          <w:numId w:val="2"/>
-        </w:numPr>
-      </w:pPr>
-      <w:r>
-        <w:t>Range 1 = Correct Answer + 100</w:t>
-      </w:r>
-      <w:r>
-        <w:t>0</w:t>
-      </w:r>
-      <w:r>
-        <w:t>.</w:t>
-      </w:r>
-    </w:p>
-    <w:p>
-      <w:pPr>
-        <w:pStyle w:val="ListParagraph"/>
-        <w:numPr>
-          <w:ilvl w:val="5"/>
-          <w:numId w:val="2"/>
-        </w:numPr>
-      </w:pPr>
-      <w:r>
-        <w:t>Range 2 = Correct Answer – 100</w:t>
-      </w:r>
-      <w:r>
-        <w:t>0</w:t>
-      </w:r>
-      <w:r>
-        <w:t>.</w:t>
-      </w:r>
-    </w:p>
-    <w:p>
-      <w:pPr>
-        <w:pStyle w:val="ListParagraph"/>
-        <w:numPr>
-          <w:ilvl w:val="5"/>
-          <w:numId w:val="2"/>
-        </w:numPr>
-      </w:pPr>
-      <w:r>
-        <w:t>If User Answer&lt;= Range 1 and User Answer &gt;= Range 2.</w:t>
-      </w:r>
-      <w:r>
-        <w:t xml:space="preserve"> Set ACR = true if the condition satisfies else set ACR false.</w:t>
-      </w:r>
-    </w:p>
-    <w:p>
-      <w:pPr>
-        <w:pStyle w:val="ListParagraph"/>
-        <w:numPr>
-          <w:ilvl w:val="5"/>
-          <w:numId w:val="2"/>
-        </w:numPr>
-      </w:pPr>
-      <w:r>
-        <w:t>The user answer is within Accepted Estimate Range if ACR is true.</w:t>
-      </w:r>
-    </w:p>
-    <w:p>
-      <w:pPr>
-        <w:pStyle w:val="ListParagraph"/>
-        <w:numPr>
-          <w:ilvl w:val="3"/>
-          <w:numId w:val="2"/>
-        </w:numPr>
-      </w:pPr>
-      <w:r>
-        <w:lastRenderedPageBreak/>
         <w:t>The correct answer should be highlighted in green and wrong answers should be highlighted in red.</w:t>
       </w:r>
     </w:p>
@@ -2695,88 +2935,15 @@
         </w:tc>
       </w:tr>
     </w:tbl>
-    <w:p/>
-    <w:p>
-      <w:pPr>
-        <w:pStyle w:val="Heading1"/>
-      </w:pPr>
-      <w:r>
-        <w:t>Videos</w:t>
-      </w:r>
-    </w:p>
-    <w:p>
-      <w:pPr>
-        <w:pStyle w:val="Heading2"/>
-      </w:pPr>
-      <w:r>
-        <w:t>Front End</w:t>
-      </w:r>
-    </w:p>
-    <w:p>
-      <w:pPr>
-        <w:pStyle w:val="ListParagraph"/>
-        <w:numPr>
-          <w:ilvl w:val="0"/>
-          <w:numId w:val="2"/>
-        </w:numPr>
-      </w:pPr>
-      <w:r>
-        <w:t>The user will be provided with videos related to analytics. They will be categorized into different sub topics as R, SAS, and Machine Learning.</w:t>
-      </w:r>
-    </w:p>
-    <w:p>
-      <w:pPr>
-        <w:pStyle w:val="ListParagraph"/>
-        <w:numPr>
-          <w:ilvl w:val="0"/>
-          <w:numId w:val="2"/>
-        </w:numPr>
-      </w:pPr>
-      <w:r>
-        <w:t>In this module most of the videos are free. Unless the user wants to view the videos in the premium section.</w:t>
-      </w:r>
-    </w:p>
-    <w:p>
-      <w:pPr>
-        <w:pStyle w:val="ListParagraph"/>
-        <w:numPr>
-          <w:ilvl w:val="0"/>
-          <w:numId w:val="2"/>
-        </w:numPr>
-      </w:pPr>
-      <w:r>
-        <w:t>Here the sign on will become mandatory. The user must sign in and pay for the viewing the videos in the premium section.</w:t>
-      </w:r>
-    </w:p>
-    <w:p>
-      <w:pPr>
-        <w:pStyle w:val="Heading2"/>
-      </w:pPr>
-      <w:r>
-        <w:t>Administrator Level</w:t>
-      </w:r>
-    </w:p>
-    <w:p>
-      <w:pPr>
-        <w:pStyle w:val="ListParagraph"/>
-        <w:numPr>
-          <w:ilvl w:val="0"/>
-          <w:numId w:val="2"/>
-        </w:numPr>
-      </w:pPr>
-      <w:r>
-        <w:t>The administrator should have provisions to Create, Read, Update and Delete collections / records into Analytics Question</w:t>
-      </w:r>
-      <w:r>
-        <w:t>.</w:t>
-      </w:r>
-    </w:p>
     <w:p>
       <w:pPr>
         <w:pStyle w:val="Heading3"/>
       </w:pPr>
       <w:r>
-        <w:t>Table Structure – Analytics Videos</w:t>
+        <w:t xml:space="preserve">Table Structure – </w:t>
+      </w:r>
+      <w:r>
+        <w:t>Guesstimates</w:t>
       </w:r>
     </w:p>
     <w:tbl>
@@ -2818,6 +2985,192 @@
           </w:tcPr>
           <w:p>
             <w:r>
+              <w:t>Test Type</w:t>
+            </w:r>
+          </w:p>
+        </w:tc>
+        <w:tc>
+          <w:tcPr>
+            <w:tcW w:w="4508" w:type="dxa"/>
+          </w:tcPr>
+          <w:p>
+            <w:r>
+              <w:t>Addition, Subtraction, Multiplication or division.</w:t>
+            </w:r>
+          </w:p>
+        </w:tc>
+      </w:tr>
+      <w:tr>
+        <w:tc>
+          <w:tcPr>
+            <w:tcW w:w="4508" w:type="dxa"/>
+          </w:tcPr>
+          <w:p>
+            <w:r>
+              <w:t xml:space="preserve">User name </w:t>
+            </w:r>
+          </w:p>
+        </w:tc>
+        <w:tc>
+          <w:tcPr>
+            <w:tcW w:w="4508" w:type="dxa"/>
+          </w:tcPr>
+          <w:p>
+            <w:r>
+              <w:t>Name of the user who has taken the test.</w:t>
+            </w:r>
+          </w:p>
+        </w:tc>
+      </w:tr>
+      <w:tr>
+        <w:tc>
+          <w:tcPr>
+            <w:tcW w:w="4508" w:type="dxa"/>
+          </w:tcPr>
+          <w:p>
+            <w:r>
+              <w:t>Score</w:t>
+            </w:r>
+          </w:p>
+        </w:tc>
+        <w:tc>
+          <w:tcPr>
+            <w:tcW w:w="4508" w:type="dxa"/>
+          </w:tcPr>
+          <w:p>
+            <w:r>
+              <w:t>The score acquired by the user.</w:t>
+            </w:r>
+            <w:bookmarkStart w:id="0" w:name="_GoBack"/>
+            <w:bookmarkEnd w:id="0"/>
+          </w:p>
+        </w:tc>
+      </w:tr>
+    </w:tbl>
+    <w:p/>
+    <w:p>
+      <w:pPr>
+        <w:pStyle w:val="Heading1"/>
+      </w:pPr>
+      <w:r>
+        <w:lastRenderedPageBreak/>
+        <w:t>Videos</w:t>
+      </w:r>
+    </w:p>
+    <w:p>
+      <w:pPr>
+        <w:pStyle w:val="Heading2"/>
+      </w:pPr>
+      <w:r>
+        <w:t>Front End</w:t>
+      </w:r>
+      <w:r>
+        <w:t xml:space="preserve"> (User Level)</w:t>
+      </w:r>
+    </w:p>
+    <w:p>
+      <w:pPr>
+        <w:pStyle w:val="ListParagraph"/>
+        <w:numPr>
+          <w:ilvl w:val="0"/>
+          <w:numId w:val="2"/>
+        </w:numPr>
+      </w:pPr>
+      <w:r>
+        <w:t>The user will be provided with videos related to analytics. They will be categorized into different sub topics as R, SAS, and Machine Learning.</w:t>
+      </w:r>
+    </w:p>
+    <w:p>
+      <w:pPr>
+        <w:pStyle w:val="ListParagraph"/>
+        <w:numPr>
+          <w:ilvl w:val="0"/>
+          <w:numId w:val="2"/>
+        </w:numPr>
+      </w:pPr>
+      <w:r>
+        <w:t>In this module most of the videos are free. Unless the user wants to view the videos in the premium section.</w:t>
+      </w:r>
+    </w:p>
+    <w:p>
+      <w:pPr>
+        <w:pStyle w:val="ListParagraph"/>
+        <w:numPr>
+          <w:ilvl w:val="0"/>
+          <w:numId w:val="2"/>
+        </w:numPr>
+      </w:pPr>
+      <w:r>
+        <w:t>Here the sign on will become mandatory. The user must sign in and pay for the viewing the videos in the premium section.</w:t>
+      </w:r>
+    </w:p>
+    <w:p>
+      <w:pPr>
+        <w:pStyle w:val="Heading2"/>
+      </w:pPr>
+      <w:r>
+        <w:t>Administrator Level</w:t>
+      </w:r>
+    </w:p>
+    <w:p>
+      <w:pPr>
+        <w:pStyle w:val="ListParagraph"/>
+        <w:numPr>
+          <w:ilvl w:val="0"/>
+          <w:numId w:val="2"/>
+        </w:numPr>
+      </w:pPr>
+      <w:r>
+        <w:t>The administrator should have provisions to Create, Read, Update and Delete collections / records into Analytics Question.</w:t>
+      </w:r>
+    </w:p>
+    <w:p>
+      <w:pPr>
+        <w:pStyle w:val="Heading3"/>
+      </w:pPr>
+      <w:r>
+        <w:t>Table Structure – Analytics Videos</w:t>
+      </w:r>
+    </w:p>
+    <w:tbl>
+      <w:tblPr>
+        <w:tblStyle w:val="TableGrid"/>
+        <w:tblW w:w="0" w:type="auto"/>
+        <w:tblLook w:val="04A0" w:firstRow="1" w:lastRow="0" w:firstColumn="1" w:lastColumn="0" w:noHBand="0" w:noVBand="1"/>
+      </w:tblPr>
+      <w:tblGrid>
+        <w:gridCol w:w="4508"/>
+        <w:gridCol w:w="4508"/>
+      </w:tblGrid>
+      <w:tr>
+        <w:tc>
+          <w:tcPr>
+            <w:tcW w:w="4508" w:type="dxa"/>
+          </w:tcPr>
+          <w:p>
+            <w:r>
+              <w:t>Field Name</w:t>
+            </w:r>
+          </w:p>
+        </w:tc>
+        <w:tc>
+          <w:tcPr>
+            <w:tcW w:w="4508" w:type="dxa"/>
+          </w:tcPr>
+          <w:p>
+            <w:r>
+              <w:t>Description</w:t>
+            </w:r>
+          </w:p>
+        </w:tc>
+      </w:tr>
+      <w:tr>
+        <w:tc>
+          <w:tcPr>
+            <w:tcW w:w="4508" w:type="dxa"/>
+          </w:tcPr>
+          <w:p>
+            <w:r>
               <w:t>Video Category / Topic</w:t>
             </w:r>
           </w:p>
@@ -2892,11 +3245,9 @@
             <w:r>
               <w:t xml:space="preserve"> for the videos, as most of the videos will be acquired from </w:t>
             </w:r>
-            <w:proofErr w:type="spellStart"/>
-            <w:r>
-              <w:t>youtube</w:t>
-            </w:r>
-            <w:proofErr w:type="spellEnd"/>
+            <w:r>
+              <w:t>YouTube</w:t>
+            </w:r>
             <w:r>
               <w:t>.</w:t>
             </w:r>
@@ -2910,7 +3261,6 @@
           </w:tcPr>
           <w:p>
             <w:r>
-              <w:lastRenderedPageBreak/>
               <w:t>Video File</w:t>
             </w:r>
           </w:p>
@@ -2942,6 +3292,9 @@
       <w:r>
         <w:t>Front End</w:t>
       </w:r>
+      <w:r>
+        <w:t xml:space="preserve"> (User Level)</w:t>
+      </w:r>
     </w:p>
     <w:p>
       <w:pPr>
@@ -2972,15 +3325,1239 @@
     </w:p>
     <w:p>
       <w:pPr>
-        <w:pStyle w:val="ListParagraph"/>
-        <w:numPr>
-          <w:ilvl w:val="0"/>
-          <w:numId w:val="2"/>
-        </w:numPr>
-      </w:pPr>
-      <w:bookmarkStart w:id="0" w:name="_GoBack"/>
-      <w:bookmarkEnd w:id="0"/>
-    </w:p>
+        <w:pStyle w:val="Heading2"/>
+      </w:pPr>
+      <w:r>
+        <w:t>Administrator Level</w:t>
+      </w:r>
+    </w:p>
+    <w:p>
+      <w:pPr>
+        <w:pStyle w:val="ListParagraph"/>
+        <w:numPr>
+          <w:ilvl w:val="0"/>
+          <w:numId w:val="2"/>
+        </w:numPr>
+      </w:pPr>
+      <w:r>
+        <w:t>An alert is sent via email to the site admin. If any user wishes to arrange a mock interview.</w:t>
+      </w:r>
+    </w:p>
+    <w:p>
+      <w:pPr>
+        <w:pStyle w:val="ListParagraph"/>
+        <w:numPr>
+          <w:ilvl w:val="0"/>
+          <w:numId w:val="2"/>
+        </w:numPr>
+      </w:pPr>
+      <w:r>
+        <w:t xml:space="preserve">The administrator will check for the available interviewer and suitable or available time slot for the </w:t>
+      </w:r>
+      <w:r>
+        <w:t>interviewer and mail the details of the interview to both the user and the interviewer.</w:t>
+      </w:r>
+    </w:p>
+    <w:p>
+      <w:pPr>
+        <w:pStyle w:val="Heading3"/>
+      </w:pPr>
+      <w:r>
+        <w:t>Table Structure – Mock Interview</w:t>
+      </w:r>
+    </w:p>
+    <w:tbl>
+      <w:tblPr>
+        <w:tblStyle w:val="TableGrid"/>
+        <w:tblW w:w="0" w:type="auto"/>
+        <w:tblLook w:val="04A0" w:firstRow="1" w:lastRow="0" w:firstColumn="1" w:lastColumn="0" w:noHBand="0" w:noVBand="1"/>
+      </w:tblPr>
+      <w:tblGrid>
+        <w:gridCol w:w="4508"/>
+        <w:gridCol w:w="4508"/>
+      </w:tblGrid>
+      <w:tr>
+        <w:tc>
+          <w:tcPr>
+            <w:tcW w:w="4508" w:type="dxa"/>
+          </w:tcPr>
+          <w:p>
+            <w:r>
+              <w:t>Field Name</w:t>
+            </w:r>
+          </w:p>
+        </w:tc>
+        <w:tc>
+          <w:tcPr>
+            <w:tcW w:w="4508" w:type="dxa"/>
+          </w:tcPr>
+          <w:p>
+            <w:r>
+              <w:t>Description</w:t>
+            </w:r>
+          </w:p>
+        </w:tc>
+      </w:tr>
+      <w:tr>
+        <w:tc>
+          <w:tcPr>
+            <w:tcW w:w="4508" w:type="dxa"/>
+          </w:tcPr>
+          <w:p>
+            <w:r>
+              <w:t>Name</w:t>
+            </w:r>
+          </w:p>
+        </w:tc>
+        <w:tc>
+          <w:tcPr>
+            <w:tcW w:w="4508" w:type="dxa"/>
+          </w:tcPr>
+          <w:p>
+            <w:r>
+              <w:t>Name of the user.</w:t>
+            </w:r>
+          </w:p>
+        </w:tc>
+      </w:tr>
+      <w:tr>
+        <w:tc>
+          <w:tcPr>
+            <w:tcW w:w="4508" w:type="dxa"/>
+          </w:tcPr>
+          <w:p>
+            <w:r>
+              <w:t>Email</w:t>
+            </w:r>
+          </w:p>
+        </w:tc>
+        <w:tc>
+          <w:tcPr>
+            <w:tcW w:w="4508" w:type="dxa"/>
+          </w:tcPr>
+          <w:p>
+            <w:r>
+              <w:t>Email id of the user.</w:t>
+            </w:r>
+          </w:p>
+        </w:tc>
+      </w:tr>
+      <w:tr>
+        <w:tc>
+          <w:tcPr>
+            <w:tcW w:w="4508" w:type="dxa"/>
+          </w:tcPr>
+          <w:p>
+            <w:r>
+              <w:t>Mode of Interview skype/phone</w:t>
+            </w:r>
+          </w:p>
+        </w:tc>
+        <w:tc>
+          <w:tcPr>
+            <w:tcW w:w="4508" w:type="dxa"/>
+          </w:tcPr>
+          <w:p>
+            <w:r>
+              <w:t>Choice to select either skype or phone</w:t>
+            </w:r>
+          </w:p>
+        </w:tc>
+      </w:tr>
+      <w:tr>
+        <w:tc>
+          <w:tcPr>
+            <w:tcW w:w="4508" w:type="dxa"/>
+          </w:tcPr>
+          <w:p>
+            <w:r>
+              <w:t>Phone Number</w:t>
+            </w:r>
+          </w:p>
+        </w:tc>
+        <w:tc>
+          <w:tcPr>
+            <w:tcW w:w="4508" w:type="dxa"/>
+          </w:tcPr>
+          <w:p>
+            <w:r>
+              <w:t>If the user selects mode of interview as phone.</w:t>
+            </w:r>
+          </w:p>
+        </w:tc>
+      </w:tr>
+      <w:tr>
+        <w:tc>
+          <w:tcPr>
+            <w:tcW w:w="4508" w:type="dxa"/>
+          </w:tcPr>
+          <w:p>
+            <w:r>
+              <w:t>Skype id</w:t>
+            </w:r>
+          </w:p>
+        </w:tc>
+        <w:tc>
+          <w:tcPr>
+            <w:tcW w:w="4508" w:type="dxa"/>
+          </w:tcPr>
+          <w:p>
+            <w:r>
+              <w:t>If the user selects mode of interview as skype.</w:t>
+            </w:r>
+          </w:p>
+        </w:tc>
+      </w:tr>
+      <w:tr>
+        <w:tc>
+          <w:tcPr>
+            <w:tcW w:w="4508" w:type="dxa"/>
+          </w:tcPr>
+          <w:p>
+            <w:r>
+              <w:t>Preferred Date and time</w:t>
+            </w:r>
+          </w:p>
+        </w:tc>
+        <w:tc>
+          <w:tcPr>
+            <w:tcW w:w="4508" w:type="dxa"/>
+          </w:tcPr>
+          <w:p>
+            <w:r>
+              <w:t>Choice provided to the user to select from fixed time slots and days.</w:t>
+            </w:r>
+          </w:p>
+        </w:tc>
+      </w:tr>
+    </w:tbl>
+    <w:p>
+      <w:pPr>
+        <w:pStyle w:val="Heading1"/>
+      </w:pPr>
+      <w:r>
+        <w:lastRenderedPageBreak/>
+        <w:t>Resume Collection</w:t>
+      </w:r>
+    </w:p>
+    <w:p>
+      <w:pPr>
+        <w:pStyle w:val="Heading2"/>
+      </w:pPr>
+      <w:r>
+        <w:t>Front End (User Level)</w:t>
+      </w:r>
+    </w:p>
+    <w:p>
+      <w:pPr>
+        <w:pStyle w:val="ListParagraph"/>
+        <w:numPr>
+          <w:ilvl w:val="0"/>
+          <w:numId w:val="2"/>
+        </w:numPr>
+      </w:pPr>
+      <w:r>
+        <w:t>The purpose of resum</w:t>
+      </w:r>
+      <w:r>
+        <w:t xml:space="preserve">e collections is to direct the site user to possible job openings. </w:t>
+      </w:r>
+    </w:p>
+    <w:p>
+      <w:pPr>
+        <w:pStyle w:val="ListParagraph"/>
+        <w:numPr>
+          <w:ilvl w:val="0"/>
+          <w:numId w:val="2"/>
+        </w:numPr>
+      </w:pPr>
+      <w:r>
+        <w:t>The user must sign in to submit the resume.</w:t>
+      </w:r>
+    </w:p>
+    <w:p>
+      <w:pPr>
+        <w:pStyle w:val="Heading2"/>
+      </w:pPr>
+      <w:r>
+        <w:t>Administrator Level</w:t>
+      </w:r>
+    </w:p>
+    <w:p>
+      <w:pPr>
+        <w:pStyle w:val="ListParagraph"/>
+        <w:numPr>
+          <w:ilvl w:val="0"/>
+          <w:numId w:val="2"/>
+        </w:numPr>
+      </w:pPr>
+      <w:r>
+        <w:t>The administrator needs to have a mail alert specifying that a user has submitted a resume.</w:t>
+      </w:r>
+    </w:p>
+    <w:p>
+      <w:pPr>
+        <w:pStyle w:val="ListParagraph"/>
+        <w:numPr>
+          <w:ilvl w:val="0"/>
+          <w:numId w:val="2"/>
+        </w:numPr>
+      </w:pPr>
+      <w:r>
+        <w:t>The administrator should have user information and resume stored.</w:t>
+      </w:r>
+      <w:r>
+        <w:t xml:space="preserve"> So the administrator can forward the resume to a prospective employer.</w:t>
+      </w:r>
+    </w:p>
+    <w:p>
+      <w:pPr>
+        <w:pStyle w:val="Heading3"/>
+      </w:pPr>
+      <w:r>
+        <w:t>Table Structure – Resume collection</w:t>
+      </w:r>
+    </w:p>
+    <w:tbl>
+      <w:tblPr>
+        <w:tblStyle w:val="TableGrid"/>
+        <w:tblW w:w="0" w:type="auto"/>
+        <w:tblLook w:val="04A0" w:firstRow="1" w:lastRow="0" w:firstColumn="1" w:lastColumn="0" w:noHBand="0" w:noVBand="1"/>
+      </w:tblPr>
+      <w:tblGrid>
+        <w:gridCol w:w="4508"/>
+        <w:gridCol w:w="4508"/>
+      </w:tblGrid>
+      <w:tr>
+        <w:tc>
+          <w:tcPr>
+            <w:tcW w:w="4508" w:type="dxa"/>
+          </w:tcPr>
+          <w:p>
+            <w:r>
+              <w:t xml:space="preserve">Field Name </w:t>
+            </w:r>
+          </w:p>
+        </w:tc>
+        <w:tc>
+          <w:tcPr>
+            <w:tcW w:w="4508" w:type="dxa"/>
+          </w:tcPr>
+          <w:p>
+            <w:r>
+              <w:t>Description</w:t>
+            </w:r>
+          </w:p>
+        </w:tc>
+      </w:tr>
+      <w:tr>
+        <w:tc>
+          <w:tcPr>
+            <w:tcW w:w="4508" w:type="dxa"/>
+          </w:tcPr>
+          <w:p>
+            <w:r>
+              <w:t>User Details</w:t>
+            </w:r>
+          </w:p>
+        </w:tc>
+        <w:tc>
+          <w:tcPr>
+            <w:tcW w:w="4508" w:type="dxa"/>
+          </w:tcPr>
+          <w:p>
+            <w:r>
+              <w:t>From user table, as the user will sign in to submit a resume.</w:t>
+            </w:r>
+          </w:p>
+        </w:tc>
+      </w:tr>
+      <w:tr>
+        <w:tc>
+          <w:tcPr>
+            <w:tcW w:w="4508" w:type="dxa"/>
+          </w:tcPr>
+          <w:p>
+            <w:r>
+              <w:t>File Location</w:t>
+            </w:r>
+          </w:p>
+        </w:tc>
+        <w:tc>
+          <w:tcPr>
+            <w:tcW w:w="4508" w:type="dxa"/>
+          </w:tcPr>
+          <w:p>
+            <w:r>
+              <w:t>File location.</w:t>
+            </w:r>
+          </w:p>
+        </w:tc>
+      </w:tr>
+      <w:tr>
+        <w:tc>
+          <w:tcPr>
+            <w:tcW w:w="4508" w:type="dxa"/>
+          </w:tcPr>
+          <w:p>
+            <w:r>
+              <w:t>File name</w:t>
+            </w:r>
+          </w:p>
+        </w:tc>
+        <w:tc>
+          <w:tcPr>
+            <w:tcW w:w="4508" w:type="dxa"/>
+          </w:tcPr>
+          <w:p>
+            <w:r>
+              <w:t>Name of the resume file uploaded.</w:t>
+            </w:r>
+          </w:p>
+        </w:tc>
+      </w:tr>
+    </w:tbl>
+    <w:p>
+      <w:pPr>
+        <w:pStyle w:val="Heading1"/>
+      </w:pPr>
+      <w:r>
+        <w:t>Articles</w:t>
+      </w:r>
+    </w:p>
+    <w:p>
+      <w:pPr>
+        <w:pStyle w:val="Heading2"/>
+      </w:pPr>
+      <w:r>
+        <w:t>Front End (User Level)</w:t>
+      </w:r>
+    </w:p>
+    <w:p>
+      <w:pPr>
+        <w:pStyle w:val="ListParagraph"/>
+        <w:numPr>
+          <w:ilvl w:val="0"/>
+          <w:numId w:val="2"/>
+        </w:numPr>
+      </w:pPr>
+      <w:r>
+        <w:t>The site user will be provided with list of articles categorized under different topics.</w:t>
+      </w:r>
+    </w:p>
+    <w:p>
+      <w:pPr>
+        <w:pStyle w:val="ListParagraph"/>
+        <w:numPr>
+          <w:ilvl w:val="0"/>
+          <w:numId w:val="2"/>
+        </w:numPr>
+      </w:pPr>
+      <w:r>
+        <w:t>The user can read the articles and also provide comments on the articles.</w:t>
+      </w:r>
+    </w:p>
+    <w:p>
+      <w:pPr>
+        <w:pStyle w:val="Heading2"/>
+      </w:pPr>
+      <w:r>
+        <w:t>Administrator Level</w:t>
+      </w:r>
+    </w:p>
+    <w:p>
+      <w:pPr>
+        <w:pStyle w:val="ListParagraph"/>
+        <w:numPr>
+          <w:ilvl w:val="0"/>
+          <w:numId w:val="2"/>
+        </w:numPr>
+      </w:pPr>
+      <w:r>
+        <w:t>The administrator must be able to Create, Read, Update and Delete articles.</w:t>
+      </w:r>
+    </w:p>
+    <w:p>
+      <w:pPr>
+        <w:pStyle w:val="ListParagraph"/>
+        <w:numPr>
+          <w:ilvl w:val="0"/>
+          <w:numId w:val="2"/>
+        </w:numPr>
+      </w:pPr>
+      <w:r>
+        <w:t>Every comment posted by the user should be authenticated by the administrator before it can be populated in the front end view.</w:t>
+      </w:r>
+    </w:p>
+    <w:p>
+      <w:pPr>
+        <w:pStyle w:val="Heading3"/>
+      </w:pPr>
+      <w:r>
+        <w:t>Table Structure – Articles</w:t>
+      </w:r>
+    </w:p>
+    <w:tbl>
+      <w:tblPr>
+        <w:tblStyle w:val="TableGrid"/>
+        <w:tblW w:w="0" w:type="auto"/>
+        <w:tblLook w:val="04A0" w:firstRow="1" w:lastRow="0" w:firstColumn="1" w:lastColumn="0" w:noHBand="0" w:noVBand="1"/>
+      </w:tblPr>
+      <w:tblGrid>
+        <w:gridCol w:w="4508"/>
+        <w:gridCol w:w="4508"/>
+      </w:tblGrid>
+      <w:tr>
+        <w:tc>
+          <w:tcPr>
+            <w:tcW w:w="4508" w:type="dxa"/>
+          </w:tcPr>
+          <w:p>
+            <w:r>
+              <w:t>Field Name</w:t>
+            </w:r>
+          </w:p>
+        </w:tc>
+        <w:tc>
+          <w:tcPr>
+            <w:tcW w:w="4508" w:type="dxa"/>
+          </w:tcPr>
+          <w:p>
+            <w:r>
+              <w:t>Description</w:t>
+            </w:r>
+          </w:p>
+        </w:tc>
+      </w:tr>
+      <w:tr>
+        <w:tc>
+          <w:tcPr>
+            <w:tcW w:w="4508" w:type="dxa"/>
+          </w:tcPr>
+          <w:p>
+            <w:r>
+              <w:t>Article category / title</w:t>
+            </w:r>
+          </w:p>
+        </w:tc>
+        <w:tc>
+          <w:tcPr>
+            <w:tcW w:w="4508" w:type="dxa"/>
+          </w:tcPr>
+          <w:p>
+            <w:r>
+              <w:t xml:space="preserve">The category under which the articles are classified. E.g. R, SaaS, Machine </w:t>
+            </w:r>
+            <w:proofErr w:type="gramStart"/>
+            <w:r>
+              <w:t>Learning,..</w:t>
+            </w:r>
+            <w:proofErr w:type="gramEnd"/>
+          </w:p>
+        </w:tc>
+      </w:tr>
+      <w:tr>
+        <w:tc>
+          <w:tcPr>
+            <w:tcW w:w="4508" w:type="dxa"/>
+          </w:tcPr>
+          <w:p>
+            <w:r>
+              <w:t>Article Sub-Category</w:t>
+            </w:r>
+          </w:p>
+        </w:tc>
+        <w:tc>
+          <w:tcPr>
+            <w:tcW w:w="4508" w:type="dxa"/>
+          </w:tcPr>
+          <w:p>
+            <w:r>
+              <w:t>Articles could also be sub-categorized, this field stores the sub-categories of the articles.</w:t>
+            </w:r>
+          </w:p>
+        </w:tc>
+      </w:tr>
+      <w:tr>
+        <w:tc>
+          <w:tcPr>
+            <w:tcW w:w="4508" w:type="dxa"/>
+          </w:tcPr>
+          <w:p>
+            <w:r>
+              <w:t>Article Content</w:t>
+            </w:r>
+          </w:p>
+        </w:tc>
+        <w:tc>
+          <w:tcPr>
+            <w:tcW w:w="4508" w:type="dxa"/>
+          </w:tcPr>
+          <w:p>
+            <w:r>
+              <w:t>The content of the article.</w:t>
+            </w:r>
+          </w:p>
+        </w:tc>
+      </w:tr>
+      <w:tr>
+        <w:tc>
+          <w:tcPr>
+            <w:tcW w:w="4508" w:type="dxa"/>
+          </w:tcPr>
+          <w:p>
+            <w:r>
+              <w:t>Image File</w:t>
+            </w:r>
+          </w:p>
+        </w:tc>
+        <w:tc>
+          <w:tcPr>
+            <w:tcW w:w="4508" w:type="dxa"/>
+          </w:tcPr>
+          <w:p>
+            <w:r>
+              <w:t>The location of the image file to be used in the articles.</w:t>
+            </w:r>
+          </w:p>
+        </w:tc>
+      </w:tr>
+    </w:tbl>
+    <w:p>
+      <w:pPr>
+        <w:pStyle w:val="Heading3"/>
+      </w:pPr>
+      <w:r>
+        <w:t>Table Structure</w:t>
+      </w:r>
+    </w:p>
+    <w:tbl>
+      <w:tblPr>
+        <w:tblStyle w:val="TableGrid"/>
+        <w:tblW w:w="0" w:type="auto"/>
+        <w:tblLook w:val="04A0" w:firstRow="1" w:lastRow="0" w:firstColumn="1" w:lastColumn="0" w:noHBand="0" w:noVBand="1"/>
+      </w:tblPr>
+      <w:tblGrid>
+        <w:gridCol w:w="4508"/>
+        <w:gridCol w:w="4508"/>
+      </w:tblGrid>
+      <w:tr>
+        <w:tc>
+          <w:tcPr>
+            <w:tcW w:w="4508" w:type="dxa"/>
+          </w:tcPr>
+          <w:p>
+            <w:r>
+              <w:t>Field Name</w:t>
+            </w:r>
+          </w:p>
+        </w:tc>
+        <w:tc>
+          <w:tcPr>
+            <w:tcW w:w="4508" w:type="dxa"/>
+          </w:tcPr>
+          <w:p>
+            <w:r>
+              <w:t>Description</w:t>
+            </w:r>
+          </w:p>
+        </w:tc>
+      </w:tr>
+      <w:tr>
+        <w:tc>
+          <w:tcPr>
+            <w:tcW w:w="4508" w:type="dxa"/>
+          </w:tcPr>
+          <w:p>
+            <w:r>
+              <w:t xml:space="preserve">Name </w:t>
+            </w:r>
+          </w:p>
+        </w:tc>
+        <w:tc>
+          <w:tcPr>
+            <w:tcW w:w="4508" w:type="dxa"/>
+          </w:tcPr>
+          <w:p>
+            <w:r>
+              <w:t>Name of the user who provides a comment</w:t>
+            </w:r>
+          </w:p>
+        </w:tc>
+      </w:tr>
+      <w:tr>
+        <w:tc>
+          <w:tcPr>
+            <w:tcW w:w="4508" w:type="dxa"/>
+          </w:tcPr>
+          <w:p>
+            <w:r>
+              <w:t>Comment</w:t>
+            </w:r>
+          </w:p>
+        </w:tc>
+        <w:tc>
+          <w:tcPr>
+            <w:tcW w:w="4508" w:type="dxa"/>
+          </w:tcPr>
+          <w:p>
+            <w:r>
+              <w:t>The comment provided by the user.</w:t>
+            </w:r>
+          </w:p>
+        </w:tc>
+      </w:tr>
+      <w:tr>
+        <w:tc>
+          <w:tcPr>
+            <w:tcW w:w="4508" w:type="dxa"/>
+          </w:tcPr>
+          <w:p>
+            <w:r>
+              <w:t>Authenticate</w:t>
+            </w:r>
+          </w:p>
+        </w:tc>
+        <w:tc>
+          <w:tcPr>
+            <w:tcW w:w="4508" w:type="dxa"/>
+          </w:tcPr>
+          <w:p>
+            <w:r>
+              <w:t>A flag value to be checked by the user. If checked the comment can be allowed for public view.</w:t>
+            </w:r>
+          </w:p>
+        </w:tc>
+      </w:tr>
+    </w:tbl>
+    <w:p>
+      <w:pPr>
+        <w:pStyle w:val="Heading1"/>
+      </w:pPr>
+      <w:r>
+        <w:lastRenderedPageBreak/>
+        <w:t>Forums</w:t>
+      </w:r>
+    </w:p>
+    <w:p>
+      <w:pPr>
+        <w:pStyle w:val="Heading2"/>
+      </w:pPr>
+      <w:r>
+        <w:t>Front End (User Level)</w:t>
+      </w:r>
+    </w:p>
+    <w:p>
+      <w:pPr>
+        <w:pStyle w:val="ListParagraph"/>
+        <w:numPr>
+          <w:ilvl w:val="0"/>
+          <w:numId w:val="2"/>
+        </w:numPr>
+      </w:pPr>
+      <w:r>
+        <w:t>The purpose of forums is to provide the user with one to many user question and answer session.</w:t>
+      </w:r>
+    </w:p>
+    <w:p>
+      <w:pPr>
+        <w:pStyle w:val="ListParagraph"/>
+        <w:numPr>
+          <w:ilvl w:val="0"/>
+          <w:numId w:val="2"/>
+        </w:numPr>
+      </w:pPr>
+      <w:r>
+        <w:t xml:space="preserve">The user must sign in, to ask questions and also to answer the questions. Every question or answer must be authenticated by the administrator. </w:t>
+      </w:r>
+    </w:p>
+    <w:p>
+      <w:pPr>
+        <w:pStyle w:val="ListParagraph"/>
+        <w:numPr>
+          <w:ilvl w:val="0"/>
+          <w:numId w:val="2"/>
+        </w:numPr>
+      </w:pPr>
+      <w:r>
+        <w:t>The user can ask any questions related to analytics, which could be answered by any registered user.</w:t>
+      </w:r>
+    </w:p>
+    <w:p>
+      <w:pPr>
+        <w:pStyle w:val="Heading2"/>
+      </w:pPr>
+      <w:r>
+        <w:t>Administrator Level</w:t>
+      </w:r>
+    </w:p>
+    <w:p>
+      <w:pPr>
+        <w:pStyle w:val="ListParagraph"/>
+        <w:numPr>
+          <w:ilvl w:val="0"/>
+          <w:numId w:val="2"/>
+        </w:numPr>
+      </w:pPr>
+      <w:r>
+        <w:t>The administrator must have access to view and delete any irrelevant question or answer.</w:t>
+      </w:r>
+    </w:p>
+    <w:p>
+      <w:pPr>
+        <w:pStyle w:val="ListParagraph"/>
+        <w:numPr>
+          <w:ilvl w:val="0"/>
+          <w:numId w:val="2"/>
+        </w:numPr>
+      </w:pPr>
+      <w:r>
+        <w:t>Every question and answer must be authenticated by the administrator before being displayed for public view.</w:t>
+      </w:r>
+    </w:p>
+    <w:p>
+      <w:pPr>
+        <w:pStyle w:val="ListParagraph"/>
+        <w:numPr>
+          <w:ilvl w:val="0"/>
+          <w:numId w:val="2"/>
+        </w:numPr>
+      </w:pPr>
+      <w:r>
+        <w:t>An alert should be sent whenever a question or answer is posted in the site.</w:t>
+      </w:r>
+    </w:p>
+    <w:p>
+      <w:pPr>
+        <w:pStyle w:val="Heading3"/>
+      </w:pPr>
+      <w:r>
+        <w:t>Table Structure – Forums</w:t>
+      </w:r>
+    </w:p>
+    <w:tbl>
+      <w:tblPr>
+        <w:tblStyle w:val="TableGrid"/>
+        <w:tblW w:w="0" w:type="auto"/>
+        <w:tblLook w:val="04A0" w:firstRow="1" w:lastRow="0" w:firstColumn="1" w:lastColumn="0" w:noHBand="0" w:noVBand="1"/>
+      </w:tblPr>
+      <w:tblGrid>
+        <w:gridCol w:w="4508"/>
+        <w:gridCol w:w="4508"/>
+      </w:tblGrid>
+      <w:tr>
+        <w:tc>
+          <w:tcPr>
+            <w:tcW w:w="4508" w:type="dxa"/>
+          </w:tcPr>
+          <w:p>
+            <w:r>
+              <w:t>Field Name</w:t>
+            </w:r>
+          </w:p>
+        </w:tc>
+        <w:tc>
+          <w:tcPr>
+            <w:tcW w:w="4508" w:type="dxa"/>
+          </w:tcPr>
+          <w:p>
+            <w:r>
+              <w:t>Description</w:t>
+            </w:r>
+          </w:p>
+        </w:tc>
+      </w:tr>
+      <w:tr>
+        <w:tc>
+          <w:tcPr>
+            <w:tcW w:w="4508" w:type="dxa"/>
+          </w:tcPr>
+          <w:p>
+            <w:r>
+              <w:t>Forum Question</w:t>
+            </w:r>
+          </w:p>
+        </w:tc>
+        <w:tc>
+          <w:tcPr>
+            <w:tcW w:w="4508" w:type="dxa"/>
+          </w:tcPr>
+          <w:p>
+            <w:r>
+              <w:t>Question asked by the user.</w:t>
+            </w:r>
+          </w:p>
+        </w:tc>
+      </w:tr>
+      <w:tr>
+        <w:tc>
+          <w:tcPr>
+            <w:tcW w:w="4508" w:type="dxa"/>
+          </w:tcPr>
+          <w:p>
+            <w:r>
+              <w:t>Forum Answer</w:t>
+            </w:r>
+          </w:p>
+        </w:tc>
+        <w:tc>
+          <w:tcPr>
+            <w:tcW w:w="4508" w:type="dxa"/>
+          </w:tcPr>
+          <w:p>
+            <w:r>
+              <w:t>Answer provided by the user.</w:t>
+            </w:r>
+          </w:p>
+        </w:tc>
+      </w:tr>
+      <w:tr>
+        <w:tc>
+          <w:tcPr>
+            <w:tcW w:w="4508" w:type="dxa"/>
+          </w:tcPr>
+          <w:p>
+            <w:r>
+              <w:t>Question User name</w:t>
+            </w:r>
+          </w:p>
+        </w:tc>
+        <w:tc>
+          <w:tcPr>
+            <w:tcW w:w="4508" w:type="dxa"/>
+          </w:tcPr>
+          <w:p>
+            <w:r>
+              <w:t>The name of the user who has asked the question.</w:t>
+            </w:r>
+          </w:p>
+        </w:tc>
+      </w:tr>
+      <w:tr>
+        <w:tc>
+          <w:tcPr>
+            <w:tcW w:w="4508" w:type="dxa"/>
+          </w:tcPr>
+          <w:p>
+            <w:r>
+              <w:t>Answer User name</w:t>
+            </w:r>
+          </w:p>
+        </w:tc>
+        <w:tc>
+          <w:tcPr>
+            <w:tcW w:w="4508" w:type="dxa"/>
+          </w:tcPr>
+          <w:p>
+            <w:r>
+              <w:t>The name of the user who has answered the question.</w:t>
+            </w:r>
+          </w:p>
+        </w:tc>
+      </w:tr>
+      <w:tr>
+        <w:tc>
+          <w:tcPr>
+            <w:tcW w:w="4508" w:type="dxa"/>
+          </w:tcPr>
+          <w:p>
+            <w:r>
+              <w:t>Authenticate flag</w:t>
+            </w:r>
+          </w:p>
+        </w:tc>
+        <w:tc>
+          <w:tcPr>
+            <w:tcW w:w="4508" w:type="dxa"/>
+          </w:tcPr>
+          <w:p>
+            <w:r>
+              <w:t>The flag value to set if the question or answer is publicly viewable.</w:t>
+            </w:r>
+          </w:p>
+        </w:tc>
+      </w:tr>
+    </w:tbl>
+    <w:p>
+      <w:pPr>
+        <w:pStyle w:val="Heading1"/>
+      </w:pPr>
+      <w:r>
+        <w:t>User Profile</w:t>
+      </w:r>
+    </w:p>
+    <w:p>
+      <w:pPr>
+        <w:pStyle w:val="Heading2"/>
+      </w:pPr>
+      <w:r>
+        <w:t>Front End (User Level)</w:t>
+      </w:r>
+    </w:p>
+    <w:p>
+      <w:pPr>
+        <w:pStyle w:val="ListParagraph"/>
+        <w:numPr>
+          <w:ilvl w:val="0"/>
+          <w:numId w:val="2"/>
+        </w:numPr>
+      </w:pPr>
+      <w:r>
+        <w:t>This will be a dashboard provided to any registered user of the site.</w:t>
+      </w:r>
+    </w:p>
+    <w:p>
+      <w:pPr>
+        <w:pStyle w:val="ListParagraph"/>
+        <w:numPr>
+          <w:ilvl w:val="0"/>
+          <w:numId w:val="2"/>
+        </w:numPr>
+      </w:pPr>
+      <w:r>
+        <w:t>Sign in is mandatory for this module.</w:t>
+      </w:r>
+    </w:p>
+    <w:p>
+      <w:pPr>
+        <w:pStyle w:val="ListParagraph"/>
+        <w:numPr>
+          <w:ilvl w:val="0"/>
+          <w:numId w:val="2"/>
+        </w:numPr>
+      </w:pPr>
+      <w:r>
+        <w:t>The user will be able to view the following</w:t>
+      </w:r>
+    </w:p>
+    <w:p>
+      <w:pPr>
+        <w:pStyle w:val="ListParagraph"/>
+        <w:numPr>
+          <w:ilvl w:val="1"/>
+          <w:numId w:val="2"/>
+        </w:numPr>
+      </w:pPr>
+      <w:r>
+        <w:t>Result of any online test (Assessment) he / she has taken.</w:t>
+      </w:r>
+    </w:p>
+    <w:p>
+      <w:pPr>
+        <w:pStyle w:val="ListParagraph"/>
+        <w:numPr>
+          <w:ilvl w:val="1"/>
+          <w:numId w:val="2"/>
+        </w:numPr>
+      </w:pPr>
+      <w:r>
+        <w:t>Result of any Guesstimate he / she has taken.</w:t>
+      </w:r>
+    </w:p>
+    <w:p>
+      <w:pPr>
+        <w:pStyle w:val="ListParagraph"/>
+        <w:numPr>
+          <w:ilvl w:val="1"/>
+          <w:numId w:val="2"/>
+        </w:numPr>
+      </w:pPr>
+      <w:r>
+        <w:t>Resume, if they have uploaded any or feature to modify the uploaded resume.</w:t>
+      </w:r>
+    </w:p>
+    <w:p>
+      <w:pPr>
+        <w:pStyle w:val="Heading2"/>
+      </w:pPr>
+      <w:r>
+        <w:t>Administrator Level</w:t>
+      </w:r>
+    </w:p>
+    <w:p>
+      <w:pPr>
+        <w:pStyle w:val="ListParagraph"/>
+        <w:numPr>
+          <w:ilvl w:val="0"/>
+          <w:numId w:val="2"/>
+        </w:numPr>
+      </w:pPr>
+      <w:r>
+        <w:t>Provision for resetting password for user.</w:t>
+      </w:r>
+    </w:p>
+    <w:p>
+      <w:pPr>
+        <w:pStyle w:val="ListParagraph"/>
+        <w:numPr>
+          <w:ilvl w:val="0"/>
+          <w:numId w:val="2"/>
+        </w:numPr>
+      </w:pPr>
+      <w:r>
+        <w:t>Provision for viewing and deleting the user records.</w:t>
+      </w:r>
+    </w:p>
+    <w:p>
+      <w:pPr>
+        <w:pStyle w:val="Heading2"/>
+      </w:pPr>
+      <w:r>
+        <w:t>Table Structure – User</w:t>
+      </w:r>
+    </w:p>
+    <w:tbl>
+      <w:tblPr>
+        <w:tblStyle w:val="TableGrid"/>
+        <w:tblW w:w="0" w:type="auto"/>
+        <w:tblLook w:val="04A0" w:firstRow="1" w:lastRow="0" w:firstColumn="1" w:lastColumn="0" w:noHBand="0" w:noVBand="1"/>
+      </w:tblPr>
+      <w:tblGrid>
+        <w:gridCol w:w="4508"/>
+        <w:gridCol w:w="4508"/>
+      </w:tblGrid>
+      <w:tr>
+        <w:tc>
+          <w:tcPr>
+            <w:tcW w:w="4508" w:type="dxa"/>
+          </w:tcPr>
+          <w:p>
+            <w:r>
+              <w:t>Field Name</w:t>
+            </w:r>
+          </w:p>
+        </w:tc>
+        <w:tc>
+          <w:tcPr>
+            <w:tcW w:w="4508" w:type="dxa"/>
+          </w:tcPr>
+          <w:p>
+            <w:r>
+              <w:t>Description</w:t>
+            </w:r>
+          </w:p>
+        </w:tc>
+      </w:tr>
+      <w:tr>
+        <w:tc>
+          <w:tcPr>
+            <w:tcW w:w="4508" w:type="dxa"/>
+          </w:tcPr>
+          <w:p>
+            <w:r>
+              <w:t>Name</w:t>
+            </w:r>
+          </w:p>
+        </w:tc>
+        <w:tc>
+          <w:tcPr>
+            <w:tcW w:w="4508" w:type="dxa"/>
+          </w:tcPr>
+          <w:p>
+            <w:r>
+              <w:t>Name of the user.</w:t>
+            </w:r>
+          </w:p>
+        </w:tc>
+      </w:tr>
+      <w:tr>
+        <w:tc>
+          <w:tcPr>
+            <w:tcW w:w="4508" w:type="dxa"/>
+          </w:tcPr>
+          <w:p>
+            <w:r>
+              <w:t>User Name</w:t>
+            </w:r>
+          </w:p>
+        </w:tc>
+        <w:tc>
+          <w:tcPr>
+            <w:tcW w:w="4508" w:type="dxa"/>
+          </w:tcPr>
+          <w:p>
+            <w:r>
+              <w:t>User Name preferred by the user.</w:t>
+            </w:r>
+          </w:p>
+        </w:tc>
+      </w:tr>
+      <w:tr>
+        <w:tc>
+          <w:tcPr>
+            <w:tcW w:w="4508" w:type="dxa"/>
+          </w:tcPr>
+          <w:p>
+            <w:r>
+              <w:t>Assessment Test Details</w:t>
+            </w:r>
+          </w:p>
+        </w:tc>
+        <w:tc>
+          <w:tcPr>
+            <w:tcW w:w="4508" w:type="dxa"/>
+          </w:tcPr>
+          <w:p>
+            <w:r>
+              <w:t>Test type, Test Number, score.</w:t>
+            </w:r>
+          </w:p>
+        </w:tc>
+      </w:tr>
+      <w:tr>
+        <w:tc>
+          <w:tcPr>
+            <w:tcW w:w="4508" w:type="dxa"/>
+          </w:tcPr>
+          <w:p>
+            <w:r>
+              <w:t>Guesstimate</w:t>
+            </w:r>
+          </w:p>
+        </w:tc>
+        <w:tc>
+          <w:tcPr>
+            <w:tcW w:w="4508" w:type="dxa"/>
+          </w:tcPr>
+          <w:p>
+            <w:r>
+              <w:t xml:space="preserve">Test type, Test number, </w:t>
+            </w:r>
+            <w:proofErr w:type="gramStart"/>
+            <w:r>
+              <w:t>score</w:t>
+            </w:r>
+            <w:proofErr w:type="gramEnd"/>
+            <w:r>
+              <w:t>.</w:t>
+            </w:r>
+          </w:p>
+        </w:tc>
+      </w:tr>
+      <w:tr>
+        <w:tc>
+          <w:tcPr>
+            <w:tcW w:w="4508" w:type="dxa"/>
+          </w:tcPr>
+          <w:p>
+            <w:r>
+              <w:t xml:space="preserve">Resume </w:t>
+            </w:r>
+          </w:p>
+        </w:tc>
+        <w:tc>
+          <w:tcPr>
+            <w:tcW w:w="4508" w:type="dxa"/>
+          </w:tcPr>
+          <w:p>
+            <w:r>
+              <w:t>File location.</w:t>
+            </w:r>
+          </w:p>
+        </w:tc>
+      </w:tr>
+    </w:tbl>
+    <w:p/>
     <w:sectPr>
       <w:headerReference w:type="default" r:id="rId8"/>
       <w:pgSz w:w="11906" w:h="16838"/>
@@ -3065,7 +4642,7 @@
     <w:r>
       <w:rPr>
         <w:noProof/>
-        <w:lang w:val="en-US"/>
+        <w:lang w:eastAsia="en-IN"/>
       </w:rPr>
       <w:drawing>
         <wp:inline distT="0" distB="0" distL="0" distR="0" wp14:anchorId="669F2AC2" wp14:editId="03383896">
@@ -4697,7 +6274,7 @@
 </file>
 
 <file path=customXml/itemProps1.xml><?xml version="1.0" encoding="utf-8"?>
-<ds:datastoreItem xmlns:ds="http://schemas.openxmlformats.org/officeDocument/2006/customXml" ds:itemID="{5D538D2D-A6FF-443C-9AB6-D517823BD23A}">
+<ds:datastoreItem xmlns:ds="http://schemas.openxmlformats.org/officeDocument/2006/customXml" ds:itemID="{02495B6D-A58D-4A4D-8F6B-0EC2FD44F76C}">
   <ds:schemaRefs>
     <ds:schemaRef ds:uri="http://schemas.openxmlformats.org/officeDocument/2006/bibliography"/>
   </ds:schemaRefs>
